--- a/API-Begrunnelse.docx
+++ b/API-Begrunnelse.docx
@@ -1,6 +1,6 @@
 
 <file path=word/document.xml><?xml version="1.0" encoding="utf-8"?>
-<w:document xmlns:wpc="http://schemas.microsoft.com/office/word/2010/wordprocessingCanvas" xmlns:cx="http://schemas.microsoft.com/office/drawing/2014/chartex" xmlns:cx1="http://schemas.microsoft.com/office/drawing/2015/9/8/chartex" xmlns:cx2="http://schemas.microsoft.com/office/drawing/2015/10/21/chartex" xmlns:cx3="http://schemas.microsoft.com/office/drawing/2016/5/9/chartex" xmlns:cx4="http://schemas.microsoft.com/office/drawing/2016/5/10/chartex" xmlns:cx5="http://schemas.microsoft.com/office/drawing/2016/5/11/chartex" xmlns:cx6="http://schemas.microsoft.com/office/drawing/2016/5/12/chartex" xmlns:cx7="http://schemas.microsoft.com/office/drawing/2016/5/13/chartex" xmlns:cx8="http://schemas.microsoft.com/office/drawing/2016/5/14/chartex" xmlns:mc="http://schemas.openxmlformats.org/markup-compatibility/2006" xmlns:aink="http://schemas.microsoft.com/office/drawing/2016/ink" xmlns:am3d="http://schemas.microsoft.com/office/drawing/2017/model3d" xmlns:o="urn:schemas-microsoft-com:office:office" xmlns:r="http://schemas.openxmlformats.org/officeDocument/2006/relationships" xmlns:m="http://schemas.openxmlformats.org/officeDocument/2006/math" xmlns:v="urn:schemas-microsoft-com:vml" xmlns:wp14="http://schemas.microsoft.com/office/word/2010/wordprocessingDrawing" xmlns:wp="http://schemas.openxmlformats.org/drawingml/2006/wordprocessingDrawing" xmlns:w10="urn:schemas-microsoft-com:office:word" xmlns:w="http://schemas.openxmlformats.org/wordprocessingml/2006/main" xmlns:w14="http://schemas.microsoft.com/office/word/2010/wordml" xmlns:w15="http://schemas.microsoft.com/office/word/2012/wordml" xmlns:w16cex="http://schemas.microsoft.com/office/word/2018/wordml/cex" xmlns:w16cid="http://schemas.microsoft.com/office/word/2016/wordml/cid" xmlns:w16="http://schemas.microsoft.com/office/word/2018/wordml" xmlns:w16se="http://schemas.microsoft.com/office/word/2015/wordml/symex" xmlns:wpg="http://schemas.microsoft.com/office/word/2010/wordprocessingGroup" xmlns:wpi="http://schemas.microsoft.com/office/word/2010/wordprocessingInk" xmlns:wne="http://schemas.microsoft.com/office/word/2006/wordml" xmlns:wps="http://schemas.microsoft.com/office/word/2010/wordprocessingShape" mc:Ignorable="w14 w15 w16se w16cid w16 w16cex wp14">
+<w:document xmlns:wpc="http://schemas.microsoft.com/office/word/2010/wordprocessingCanvas" xmlns:cx="http://schemas.microsoft.com/office/drawing/2014/chartex" xmlns:cx1="http://schemas.microsoft.com/office/drawing/2015/9/8/chartex" xmlns:cx2="http://schemas.microsoft.com/office/drawing/2015/10/21/chartex" xmlns:cx3="http://schemas.microsoft.com/office/drawing/2016/5/9/chartex" xmlns:cx4="http://schemas.microsoft.com/office/drawing/2016/5/10/chartex" xmlns:cx5="http://schemas.microsoft.com/office/drawing/2016/5/11/chartex" xmlns:cx6="http://schemas.microsoft.com/office/drawing/2016/5/12/chartex" xmlns:cx7="http://schemas.microsoft.com/office/drawing/2016/5/13/chartex" xmlns:cx8="http://schemas.microsoft.com/office/drawing/2016/5/14/chartex" xmlns:mc="http://schemas.openxmlformats.org/markup-compatibility/2006" xmlns:aink="http://schemas.microsoft.com/office/drawing/2016/ink" xmlns:am3d="http://schemas.microsoft.com/office/drawing/2017/model3d" xmlns:o="urn:schemas-microsoft-com:office:office" xmlns:r="http://schemas.openxmlformats.org/officeDocument/2006/relationships" xmlns:m="http://schemas.openxmlformats.org/officeDocument/2006/math" xmlns:v="urn:schemas-microsoft-com:vml" xmlns:wp14="http://schemas.microsoft.com/office/word/2010/wordprocessingDrawing" xmlns:wp="http://schemas.openxmlformats.org/drawingml/2006/wordprocessingDrawing" xmlns:w10="urn:schemas-microsoft-com:office:word" xmlns:w="http://schemas.openxmlformats.org/wordprocessingml/2006/main" xmlns:w14="http://schemas.microsoft.com/office/word/2010/wordml" xmlns:w15="http://schemas.microsoft.com/office/word/2012/wordml" xmlns:w16cid="http://schemas.microsoft.com/office/word/2016/wordml/cid" xmlns:w16se="http://schemas.microsoft.com/office/word/2015/wordml/symex" xmlns:wpg="http://schemas.microsoft.com/office/word/2010/wordprocessingGroup" xmlns:wpi="http://schemas.microsoft.com/office/word/2010/wordprocessingInk" xmlns:wne="http://schemas.microsoft.com/office/word/2006/wordml" xmlns:wps="http://schemas.microsoft.com/office/word/2010/wordprocessingShape" mc:Ignorable="w14 w15 w16se w16cid wp14">
   <w:body>
     <w:p>
       <w:r>
@@ -18,7 +18,23 @@
         <w:t>.</w:t>
       </w:r>
       <w:r>
-        <w:t>net Core API til å håndtere Backend av vår applikasjon.</w:t>
+        <w:t xml:space="preserve">net </w:t>
+      </w:r>
+      <w:proofErr w:type="spellStart"/>
+      <w:r>
+        <w:t>Core</w:t>
+      </w:r>
+      <w:proofErr w:type="spellEnd"/>
+      <w:r>
+        <w:t xml:space="preserve"> API til å håndtere </w:t>
+      </w:r>
+      <w:proofErr w:type="spellStart"/>
+      <w:r>
+        <w:t>Backend</w:t>
+      </w:r>
+      <w:proofErr w:type="spellEnd"/>
+      <w:r>
+        <w:t xml:space="preserve"> av vår applikasjon.</w:t>
       </w:r>
       <w:r>
         <w:t xml:space="preserve"> Det er mye som </w:t>
@@ -29,12 +45,36 @@
     </w:p>
     <w:p>
       <w:r>
-        <w:t xml:space="preserve">Siden ene på gruppen allerede har en SQL server kjørende velger vi å sette lagringen direkte til denne. </w:t>
+        <w:t xml:space="preserve">Siden ene på gruppen allerede har en </w:t>
+      </w:r>
+      <w:proofErr w:type="gramStart"/>
+      <w:r>
+        <w:t>SQL server</w:t>
+      </w:r>
+      <w:proofErr w:type="gramEnd"/>
+      <w:r>
+        <w:t xml:space="preserve"> kjørende velger vi å sette lagringen direkte til denne. </w:t>
       </w:r>
     </w:p>
     <w:p>
       <w:r>
-        <w:t xml:space="preserve">.net Core WebAPI har innebygd mange deler av sikkerhet fra før slik at vi ikke trenger å bygge opp alt fra grunnen. </w:t>
+        <w:t xml:space="preserve">.net </w:t>
+      </w:r>
+      <w:proofErr w:type="spellStart"/>
+      <w:r>
+        <w:t>Core</w:t>
+      </w:r>
+      <w:proofErr w:type="spellEnd"/>
+      <w:r>
+        <w:t xml:space="preserve"> </w:t>
+      </w:r>
+      <w:proofErr w:type="spellStart"/>
+      <w:r>
+        <w:t>WebAPI</w:t>
+      </w:r>
+      <w:proofErr w:type="spellEnd"/>
+      <w:r>
+        <w:t xml:space="preserve"> har innebygd mange deler av sikkerhet fra før slik at vi ikke trenger å bygge opp alt fra grunnen. </w:t>
       </w:r>
     </w:p>
     <w:p>
@@ -45,6 +85,34 @@
         <w:t>beskrevet i et annet dokument.</w:t>
       </w:r>
     </w:p>
+    <w:p>
+      <w:bookmarkStart w:id="0" w:name="_GoBack"/>
+      <w:bookmarkEnd w:id="0"/>
+    </w:p>
+    <w:p>
+      <w:r>
+        <w:t>Autentisering:</w:t>
+      </w:r>
+    </w:p>
+    <w:p>
+      <w:r>
+        <w:t>I database tabellen for en bruker er det en kolonne som brukes for JWT-token og en annen som inneholder et Timestamp. Måten disse brukes på er når bruker logger inn, ved å sende fødselsnummer og passord, responderer API med en JWT-token til Android applikasjonen. Denne JWT-token blir også lagret i bruker tabellen med Timestamp for innloggings tidspunkt.</w:t>
+      </w:r>
+    </w:p>
+    <w:p>
+      <w:r>
+        <w:t xml:space="preserve">Alle forespørsler som klienten (Android applikasjonen) nå sender til API inneholder denne JWT-token i </w:t>
+      </w:r>
+      <w:proofErr w:type="gramStart"/>
+      <w:r>
+        <w:t>headeren</w:t>
+      </w:r>
+      <w:proofErr w:type="gramEnd"/>
+      <w:r>
+        <w:t xml:space="preserve">. API bruker så denne for å autentisere alle forespørsler ved å sjekke om JWT-token eksisterer i databasen, og at timestampet ikke er gått lengere enn 30 minutter. Hvis klienten ikke lengre er autentisert vil Android applikasjonen sende bruker tilbake til innloggings skjermen for re-autentisering. Om brukeren fremdeles er autentisert ved forespørsler oppdateres timestampet for å tillate 30 ytterlige minutter med inaktivitet før re-autentisering blir nødvendig. </w:t>
+      </w:r>
+    </w:p>
+    <w:p/>
     <w:sectPr>
       <w:pgSz w:w="11906" w:h="16838"/>
       <w:pgMar w:top="1440" w:right="1440" w:bottom="1440" w:left="1440" w:header="708" w:footer="708" w:gutter="0"/>
@@ -56,7 +124,7 @@
 </file>
 
 <file path=word/styles.xml><?xml version="1.0" encoding="utf-8"?>
-<w:styles xmlns:mc="http://schemas.openxmlformats.org/markup-compatibility/2006" xmlns:r="http://schemas.openxmlformats.org/officeDocument/2006/relationships" xmlns:w="http://schemas.openxmlformats.org/wordprocessingml/2006/main" xmlns:w14="http://schemas.microsoft.com/office/word/2010/wordml" xmlns:w15="http://schemas.microsoft.com/office/word/2012/wordml" xmlns:w16cex="http://schemas.microsoft.com/office/word/2018/wordml/cex" xmlns:w16cid="http://schemas.microsoft.com/office/word/2016/wordml/cid" xmlns:w16="http://schemas.microsoft.com/office/word/2018/wordml" xmlns:w16se="http://schemas.microsoft.com/office/word/2015/wordml/symex" mc:Ignorable="w14 w15 w16se w16cid w16 w16cex">
+<w:styles xmlns:mc="http://schemas.openxmlformats.org/markup-compatibility/2006" xmlns:r="http://schemas.openxmlformats.org/officeDocument/2006/relationships" xmlns:w="http://schemas.openxmlformats.org/wordprocessingml/2006/main" xmlns:w14="http://schemas.microsoft.com/office/word/2010/wordml" xmlns:w15="http://schemas.microsoft.com/office/word/2012/wordml" xmlns:w16cid="http://schemas.microsoft.com/office/word/2016/wordml/cid" xmlns:w16se="http://schemas.microsoft.com/office/word/2015/wordml/symex" mc:Ignorable="w14 w15 w16se w16cid">
   <w:docDefaults>
     <w:rPrDefault>
       <w:rPr>
@@ -454,13 +522,13 @@
     <w:name w:val="Normal"/>
     <w:qFormat/>
   </w:style>
-  <w:style w:type="character" w:default="1" w:styleId="DefaultParagraphFont">
+  <w:style w:type="character" w:default="1" w:styleId="Standardskriftforavsnitt">
     <w:name w:val="Default Paragraph Font"/>
     <w:uiPriority w:val="1"/>
     <w:semiHidden/>
     <w:unhideWhenUsed/>
   </w:style>
-  <w:style w:type="table" w:default="1" w:styleId="TableNormal">
+  <w:style w:type="table" w:default="1" w:styleId="Vanligtabell">
     <w:name w:val="Normal Table"/>
     <w:uiPriority w:val="99"/>
     <w:semiHidden/>
@@ -475,7 +543,7 @@
       </w:tblCellMar>
     </w:tblPr>
   </w:style>
-  <w:style w:type="numbering" w:default="1" w:styleId="NoList">
+  <w:style w:type="numbering" w:default="1" w:styleId="Ingenliste">
     <w:name w:val="No List"/>
     <w:uiPriority w:val="99"/>
     <w:semiHidden/>

--- a/API-Begrunnelse.docx
+++ b/API-Begrunnelse.docx
@@ -1,8 +1,11 @@
 
 <file path=word/document.xml><?xml version="1.0" encoding="utf-8"?>
-<w:document xmlns:wpc="http://schemas.microsoft.com/office/word/2010/wordprocessingCanvas" xmlns:cx="http://schemas.microsoft.com/office/drawing/2014/chartex" xmlns:cx1="http://schemas.microsoft.com/office/drawing/2015/9/8/chartex" xmlns:cx2="http://schemas.microsoft.com/office/drawing/2015/10/21/chartex" xmlns:cx3="http://schemas.microsoft.com/office/drawing/2016/5/9/chartex" xmlns:cx4="http://schemas.microsoft.com/office/drawing/2016/5/10/chartex" xmlns:cx5="http://schemas.microsoft.com/office/drawing/2016/5/11/chartex" xmlns:cx6="http://schemas.microsoft.com/office/drawing/2016/5/12/chartex" xmlns:cx7="http://schemas.microsoft.com/office/drawing/2016/5/13/chartex" xmlns:cx8="http://schemas.microsoft.com/office/drawing/2016/5/14/chartex" xmlns:mc="http://schemas.openxmlformats.org/markup-compatibility/2006" xmlns:aink="http://schemas.microsoft.com/office/drawing/2016/ink" xmlns:am3d="http://schemas.microsoft.com/office/drawing/2017/model3d" xmlns:o="urn:schemas-microsoft-com:office:office" xmlns:r="http://schemas.openxmlformats.org/officeDocument/2006/relationships" xmlns:m="http://schemas.openxmlformats.org/officeDocument/2006/math" xmlns:v="urn:schemas-microsoft-com:vml" xmlns:wp14="http://schemas.microsoft.com/office/word/2010/wordprocessingDrawing" xmlns:wp="http://schemas.openxmlformats.org/drawingml/2006/wordprocessingDrawing" xmlns:w10="urn:schemas-microsoft-com:office:word" xmlns:w="http://schemas.openxmlformats.org/wordprocessingml/2006/main" xmlns:w14="http://schemas.microsoft.com/office/word/2010/wordml" xmlns:w15="http://schemas.microsoft.com/office/word/2012/wordml" xmlns:w16cid="http://schemas.microsoft.com/office/word/2016/wordml/cid" xmlns:w16se="http://schemas.microsoft.com/office/word/2015/wordml/symex" xmlns:wpg="http://schemas.microsoft.com/office/word/2010/wordprocessingGroup" xmlns:wpi="http://schemas.microsoft.com/office/word/2010/wordprocessingInk" xmlns:wne="http://schemas.microsoft.com/office/word/2006/wordml" xmlns:wps="http://schemas.microsoft.com/office/word/2010/wordprocessingShape" mc:Ignorable="w14 w15 w16se w16cid wp14">
+<w:document xmlns:wpc="http://schemas.microsoft.com/office/word/2010/wordprocessingCanvas" xmlns:cx="http://schemas.microsoft.com/office/drawing/2014/chartex" xmlns:cx1="http://schemas.microsoft.com/office/drawing/2015/9/8/chartex" xmlns:cx2="http://schemas.microsoft.com/office/drawing/2015/10/21/chartex" xmlns:cx3="http://schemas.microsoft.com/office/drawing/2016/5/9/chartex" xmlns:cx4="http://schemas.microsoft.com/office/drawing/2016/5/10/chartex" xmlns:cx5="http://schemas.microsoft.com/office/drawing/2016/5/11/chartex" xmlns:cx6="http://schemas.microsoft.com/office/drawing/2016/5/12/chartex" xmlns:cx7="http://schemas.microsoft.com/office/drawing/2016/5/13/chartex" xmlns:cx8="http://schemas.microsoft.com/office/drawing/2016/5/14/chartex" xmlns:mc="http://schemas.openxmlformats.org/markup-compatibility/2006" xmlns:aink="http://schemas.microsoft.com/office/drawing/2016/ink" xmlns:am3d="http://schemas.microsoft.com/office/drawing/2017/model3d" xmlns:o="urn:schemas-microsoft-com:office:office" xmlns:r="http://schemas.openxmlformats.org/officeDocument/2006/relationships" xmlns:m="http://schemas.openxmlformats.org/officeDocument/2006/math" xmlns:v="urn:schemas-microsoft-com:vml" xmlns:wp14="http://schemas.microsoft.com/office/word/2010/wordprocessingDrawing" xmlns:wp="http://schemas.openxmlformats.org/drawingml/2006/wordprocessingDrawing" xmlns:w10="urn:schemas-microsoft-com:office:word" xmlns:w="http://schemas.openxmlformats.org/wordprocessingml/2006/main" xmlns:w14="http://schemas.microsoft.com/office/word/2010/wordml" xmlns:w15="http://schemas.microsoft.com/office/word/2012/wordml" xmlns:w16cex="http://schemas.microsoft.com/office/word/2018/wordml/cex" xmlns:w16cid="http://schemas.microsoft.com/office/word/2016/wordml/cid" xmlns:w16="http://schemas.microsoft.com/office/word/2018/wordml" xmlns:w16se="http://schemas.microsoft.com/office/word/2015/wordml/symex" xmlns:wpg="http://schemas.microsoft.com/office/word/2010/wordprocessingGroup" xmlns:wpi="http://schemas.microsoft.com/office/word/2010/wordprocessingInk" xmlns:wne="http://schemas.microsoft.com/office/word/2006/wordml" xmlns:wps="http://schemas.microsoft.com/office/word/2010/wordprocessingShape" mc:Ignorable="w14 w15 w16se w16cid w16 w16cex wp14">
   <w:body>
     <w:p>
+      <w:pPr>
+        <w:pStyle w:val="Heading1"/>
+      </w:pPr>
       <w:r>
         <w:t>Server</w:t>
       </w:r>
@@ -18,23 +21,7 @@
         <w:t>.</w:t>
       </w:r>
       <w:r>
-        <w:t xml:space="preserve">net </w:t>
-      </w:r>
-      <w:proofErr w:type="spellStart"/>
-      <w:r>
-        <w:t>Core</w:t>
-      </w:r>
-      <w:proofErr w:type="spellEnd"/>
-      <w:r>
-        <w:t xml:space="preserve"> API til å håndtere </w:t>
-      </w:r>
-      <w:proofErr w:type="spellStart"/>
-      <w:r>
-        <w:t>Backend</w:t>
-      </w:r>
-      <w:proofErr w:type="spellEnd"/>
-      <w:r>
-        <w:t xml:space="preserve"> av vår applikasjon.</w:t>
+        <w:t>net Core API til å håndtere Backend av vår applikasjon.</w:t>
       </w:r>
       <w:r>
         <w:t xml:space="preserve"> Det er mye som </w:t>
@@ -47,34 +34,25 @@
       <w:r>
         <w:t xml:space="preserve">Siden ene på gruppen allerede har en </w:t>
       </w:r>
-      <w:proofErr w:type="gramStart"/>
-      <w:r>
-        <w:t>SQL server</w:t>
-      </w:r>
-      <w:proofErr w:type="gramEnd"/>
-      <w:r>
-        <w:t xml:space="preserve"> kjørende velger vi å sette lagringen direkte til denne. </w:t>
-      </w:r>
-    </w:p>
-    <w:p>
-      <w:r>
-        <w:t xml:space="preserve">.net </w:t>
-      </w:r>
-      <w:proofErr w:type="spellStart"/>
-      <w:r>
-        <w:t>Core</w:t>
-      </w:r>
-      <w:proofErr w:type="spellEnd"/>
-      <w:r>
-        <w:t xml:space="preserve"> </w:t>
-      </w:r>
-      <w:proofErr w:type="spellStart"/>
-      <w:r>
-        <w:t>WebAPI</w:t>
-      </w:r>
-      <w:proofErr w:type="spellEnd"/>
-      <w:r>
-        <w:t xml:space="preserve"> har innebygd mange deler av sikkerhet fra før slik at vi ikke trenger å bygge opp alt fra grunnen. </w:t>
+      <w:r>
+        <w:t>SQL-server</w:t>
+      </w:r>
+      <w:r>
+        <w:t xml:space="preserve"> kjørende v</w:t>
+      </w:r>
+      <w:r>
+        <w:t>algte</w:t>
+      </w:r>
+      <w:r>
+        <w:t xml:space="preserve"> vi å sette lagringen direkte til denne</w:t>
+      </w:r>
+      <w:r>
+        <w:t xml:space="preserve"> i første omgang, denne er nå endret på til å bruke Apache Cassandra for å håndtere data.</w:t>
+      </w:r>
+    </w:p>
+    <w:p>
+      <w:r>
+        <w:t xml:space="preserve">.net Core WebAPI har innebygd mange deler av sikkerhet fra før slik at vi ikke trenger å bygge opp alt fra grunnen. </w:t>
       </w:r>
     </w:p>
     <w:p>
@@ -86,12 +64,39 @@
       </w:r>
     </w:p>
     <w:p>
-      <w:bookmarkStart w:id="0" w:name="_GoBack"/>
-      <w:bookmarkEnd w:id="0"/>
-    </w:p>
-    <w:p>
-      <w:r>
-        <w:t>Autentisering:</w:t>
+      <w:r>
+        <w:t>CORS på serveren er satt opp til å godta alle forespørsler, Dette er gjort for å enklere sette det opp. I en reell sitasjon burde nok disse være satt opp slik at serveren kun responderte på ønskede http-metodene som er satt opp ellers i løsningen.</w:t>
+      </w:r>
+    </w:p>
+    <w:p>
+      <w:r>
+        <w:t>Kontrollerne som er satt opp styrer hvert sitt område slik at det er enkelt å videreutvikle. Hvert område (User, Event og Reminder) er knyttet opp mot et DAO og et DTO. DAO (Data Access Object) er en instans som knytter løsningen opp mot lagringsenheten. Siden vi bruker Apache Cassandra for datalagring vil API koden måtte ta unn</w:t>
+      </w:r>
+      <w:r>
+        <w:t>a</w:t>
+      </w:r>
+      <w:r>
+        <w:t xml:space="preserve"> det meste av filtrering. Dette for en raskere </w:t>
+      </w:r>
+      <w:r>
+        <w:t xml:space="preserve">datatrafikk løsning. DAO klassene inneholder metoder for å kunne kommunisere på enklere måter mot databasen. For å sende data videre til klienter har vi valgt å benytte DTO (Data Transfer Object). Disse klassene forminsker mengden data som sendes mellom klient og API. Det er ikke alle feltene som er relevant å sende videre til en forbruker. Enkelte felt i et DTO kan bli nullet ut basert på rettigheter registrert i databasen. </w:t>
+      </w:r>
+    </w:p>
+    <w:p>
+      <w:r>
+        <w:t xml:space="preserve">Det mest sensitive av data er lagret kryptert i databasen. Krypteringen som er satt opp er SHA-512, optimalt kunne man også legge på salting på denne krypteringen i databasen, kun laget med en sammenkobling på brukeren. Saltet vil da være lagret på brukeren i databasen, men kun benyttet av DAO klassen, dermed ikke bli sendt videre. Denne kan da godt krypteres med en privat nøkkel </w:t>
+      </w:r>
+      <w:r>
+        <w:t>uten en publisert offentlig nøkkel for bedre sikkerhet om noen skal få ugyldig tilgang til databasen.</w:t>
+      </w:r>
+    </w:p>
+    <w:p/>
+    <w:p>
+      <w:pPr>
+        <w:pStyle w:val="Heading1"/>
+      </w:pPr>
+      <w:r>
+        <w:t>Autentisering</w:t>
       </w:r>
     </w:p>
     <w:p>
@@ -101,15 +106,7 @@
     </w:p>
     <w:p>
       <w:r>
-        <w:t xml:space="preserve">Alle forespørsler som klienten (Android applikasjonen) nå sender til API inneholder denne JWT-token i </w:t>
-      </w:r>
-      <w:proofErr w:type="gramStart"/>
-      <w:r>
-        <w:t>headeren</w:t>
-      </w:r>
-      <w:proofErr w:type="gramEnd"/>
-      <w:r>
-        <w:t xml:space="preserve">. API bruker så denne for å autentisere alle forespørsler ved å sjekke om JWT-token eksisterer i databasen, og at timestampet ikke er gått lengere enn 30 minutter. Hvis klienten ikke lengre er autentisert vil Android applikasjonen sende bruker tilbake til innloggings skjermen for re-autentisering. Om brukeren fremdeles er autentisert ved forespørsler oppdateres timestampet for å tillate 30 ytterlige minutter med inaktivitet før re-autentisering blir nødvendig. </w:t>
+        <w:t xml:space="preserve">Alle forespørsler som klienten (Android applikasjonen) nå sender til API inneholder denne JWT-token i headeren. API bruker så denne for å autentisere alle forespørsler ved å sjekke om JWT-token eksisterer i databasen, og at timestampet ikke er gått lengere enn 30 minutter. Hvis klienten ikke lengre er autentisert vil Android applikasjonen sende bruker tilbake til innloggings skjermen for re-autentisering. Om brukeren fremdeles er autentisert ved forespørsler oppdateres timestampet for å tillate 30 ytterlige minutter med inaktivitet før re-autentisering blir nødvendig. </w:t>
       </w:r>
     </w:p>
     <w:p/>
@@ -124,7 +121,7 @@
 </file>
 
 <file path=word/styles.xml><?xml version="1.0" encoding="utf-8"?>
-<w:styles xmlns:mc="http://schemas.openxmlformats.org/markup-compatibility/2006" xmlns:r="http://schemas.openxmlformats.org/officeDocument/2006/relationships" xmlns:w="http://schemas.openxmlformats.org/wordprocessingml/2006/main" xmlns:w14="http://schemas.microsoft.com/office/word/2010/wordml" xmlns:w15="http://schemas.microsoft.com/office/word/2012/wordml" xmlns:w16cid="http://schemas.microsoft.com/office/word/2016/wordml/cid" xmlns:w16se="http://schemas.microsoft.com/office/word/2015/wordml/symex" mc:Ignorable="w14 w15 w16se w16cid">
+<w:styles xmlns:mc="http://schemas.openxmlformats.org/markup-compatibility/2006" xmlns:r="http://schemas.openxmlformats.org/officeDocument/2006/relationships" xmlns:w="http://schemas.openxmlformats.org/wordprocessingml/2006/main" xmlns:w14="http://schemas.microsoft.com/office/word/2010/wordml" xmlns:w15="http://schemas.microsoft.com/office/word/2012/wordml" xmlns:w16cex="http://schemas.microsoft.com/office/word/2018/wordml/cex" xmlns:w16cid="http://schemas.microsoft.com/office/word/2016/wordml/cid" xmlns:w16="http://schemas.microsoft.com/office/word/2018/wordml" xmlns:w16se="http://schemas.microsoft.com/office/word/2015/wordml/symex" mc:Ignorable="w14 w15 w16se w16cid w16 w16cex">
   <w:docDefaults>
     <w:rPrDefault>
       <w:rPr>
@@ -522,13 +519,34 @@
     <w:name w:val="Normal"/>
     <w:qFormat/>
   </w:style>
-  <w:style w:type="character" w:default="1" w:styleId="Standardskriftforavsnitt">
+  <w:style w:type="paragraph" w:styleId="Heading1">
+    <w:name w:val="heading 1"/>
+    <w:basedOn w:val="Normal"/>
+    <w:next w:val="Normal"/>
+    <w:link w:val="Heading1Char"/>
+    <w:uiPriority w:val="9"/>
+    <w:qFormat/>
+    <w:rsid w:val="001A24D1"/>
+    <w:pPr>
+      <w:keepNext/>
+      <w:keepLines/>
+      <w:spacing w:before="240" w:after="0"/>
+      <w:outlineLvl w:val="0"/>
+    </w:pPr>
+    <w:rPr>
+      <w:rFonts w:asciiTheme="majorHAnsi" w:eastAsiaTheme="majorEastAsia" w:hAnsiTheme="majorHAnsi" w:cstheme="majorBidi"/>
+      <w:color w:val="2F5496" w:themeColor="accent1" w:themeShade="BF"/>
+      <w:sz w:val="32"/>
+      <w:szCs w:val="32"/>
+    </w:rPr>
+  </w:style>
+  <w:style w:type="character" w:default="1" w:styleId="DefaultParagraphFont">
     <w:name w:val="Default Paragraph Font"/>
     <w:uiPriority w:val="1"/>
     <w:semiHidden/>
     <w:unhideWhenUsed/>
   </w:style>
-  <w:style w:type="table" w:default="1" w:styleId="Vanligtabell">
+  <w:style w:type="table" w:default="1" w:styleId="TableNormal">
     <w:name w:val="Normal Table"/>
     <w:uiPriority w:val="99"/>
     <w:semiHidden/>
@@ -543,11 +561,24 @@
       </w:tblCellMar>
     </w:tblPr>
   </w:style>
-  <w:style w:type="numbering" w:default="1" w:styleId="Ingenliste">
+  <w:style w:type="numbering" w:default="1" w:styleId="NoList">
     <w:name w:val="No List"/>
     <w:uiPriority w:val="99"/>
     <w:semiHidden/>
     <w:unhideWhenUsed/>
+  </w:style>
+  <w:style w:type="character" w:customStyle="1" w:styleId="Heading1Char">
+    <w:name w:val="Heading 1 Char"/>
+    <w:basedOn w:val="DefaultParagraphFont"/>
+    <w:link w:val="Heading1"/>
+    <w:uiPriority w:val="9"/>
+    <w:rsid w:val="001A24D1"/>
+    <w:rPr>
+      <w:rFonts w:asciiTheme="majorHAnsi" w:eastAsiaTheme="majorEastAsia" w:hAnsiTheme="majorHAnsi" w:cstheme="majorBidi"/>
+      <w:color w:val="2F5496" w:themeColor="accent1" w:themeShade="BF"/>
+      <w:sz w:val="32"/>
+      <w:szCs w:val="32"/>
+    </w:rPr>
   </w:style>
 </w:styles>
 </file>

--- a/API-Begrunnelse.docx
+++ b/API-Begrunnelse.docx
@@ -21,7 +21,23 @@
         <w:t>.</w:t>
       </w:r>
       <w:r>
-        <w:t>net Core API til å håndtere Backend av vår applikasjon.</w:t>
+        <w:t xml:space="preserve">net </w:t>
+      </w:r>
+      <w:proofErr w:type="spellStart"/>
+      <w:r>
+        <w:t>Core</w:t>
+      </w:r>
+      <w:proofErr w:type="spellEnd"/>
+      <w:r>
+        <w:t xml:space="preserve"> API til å håndtere </w:t>
+      </w:r>
+      <w:proofErr w:type="spellStart"/>
+      <w:r>
+        <w:t>Backend</w:t>
+      </w:r>
+      <w:proofErr w:type="spellEnd"/>
+      <w:r>
+        <w:t xml:space="preserve"> av vår applikasjon.</w:t>
       </w:r>
       <w:r>
         <w:t xml:space="preserve"> Det er mye som </w:t>
@@ -35,10 +51,18 @@
         <w:t xml:space="preserve">Siden ene på gruppen allerede har en </w:t>
       </w:r>
       <w:r>
-        <w:t>SQL-server</w:t>
-      </w:r>
-      <w:r>
-        <w:t xml:space="preserve"> kjørende v</w:t>
+        <w:t>SQL-</w:t>
+      </w:r>
+      <w:proofErr w:type="gramStart"/>
+      <w:r>
+        <w:t>server</w:t>
+      </w:r>
+      <w:r>
+        <w:t xml:space="preserve"> kjørende</w:t>
+      </w:r>
+      <w:proofErr w:type="gramEnd"/>
+      <w:r>
+        <w:t xml:space="preserve"> v</w:t>
       </w:r>
       <w:r>
         <w:t>algte</w:t>
@@ -52,7 +76,23 @@
     </w:p>
     <w:p>
       <w:r>
-        <w:t xml:space="preserve">.net Core WebAPI har innebygd mange deler av sikkerhet fra før slik at vi ikke trenger å bygge opp alt fra grunnen. </w:t>
+        <w:t xml:space="preserve">.net </w:t>
+      </w:r>
+      <w:proofErr w:type="spellStart"/>
+      <w:r>
+        <w:t>Core</w:t>
+      </w:r>
+      <w:proofErr w:type="spellEnd"/>
+      <w:r>
+        <w:t xml:space="preserve"> </w:t>
+      </w:r>
+      <w:proofErr w:type="spellStart"/>
+      <w:r>
+        <w:t>WebAPI</w:t>
+      </w:r>
+      <w:proofErr w:type="spellEnd"/>
+      <w:r>
+        <w:t xml:space="preserve"> har innebygd mange deler av sikkerhet fra før slik at vi ikke trenger å bygge opp alt fra grunnen. </w:t>
       </w:r>
     </w:p>
     <w:p>
@@ -70,7 +110,31 @@
     </w:p>
     <w:p>
       <w:r>
-        <w:t>Kontrollerne som er satt opp styrer hvert sitt område slik at det er enkelt å videreutvikle. Hvert område (User, Event og Reminder) er knyttet opp mot et DAO og et DTO. DAO (Data Access Object) er en instans som knytter løsningen opp mot lagringsenheten. Siden vi bruker Apache Cassandra for datalagring vil API koden måtte ta unn</w:t>
+        <w:t xml:space="preserve">Kontrollerne som er satt opp styrer hvert sitt område slik at det er enkelt å videreutvikle. Hvert område (User, </w:t>
+      </w:r>
+      <w:proofErr w:type="spellStart"/>
+      <w:r>
+        <w:t>Event</w:t>
+      </w:r>
+      <w:proofErr w:type="spellEnd"/>
+      <w:r>
+        <w:t xml:space="preserve"> og </w:t>
+      </w:r>
+      <w:proofErr w:type="spellStart"/>
+      <w:r>
+        <w:t>Reminder</w:t>
+      </w:r>
+      <w:proofErr w:type="spellEnd"/>
+      <w:r>
+        <w:t xml:space="preserve">) er knyttet opp mot et DAO og et DTO. DAO (Data Access Object) er en instans som knytter løsningen opp mot lagringsenheten. Siden vi bruker Apache Cassandra for </w:t>
+      </w:r>
+      <w:proofErr w:type="gramStart"/>
+      <w:r>
+        <w:t>datalagring</w:t>
+      </w:r>
+      <w:proofErr w:type="gramEnd"/>
+      <w:r>
+        <w:t xml:space="preserve"> vil API koden måtte ta unn</w:t>
       </w:r>
       <w:r>
         <w:t>a</w:t>
@@ -84,18 +148,145 @@
     </w:p>
     <w:p>
       <w:r>
-        <w:t xml:space="preserve">Det mest sensitive av data er lagret kryptert i databasen. Krypteringen som er satt opp er SHA-512, optimalt kunne man også legge på salting på denne krypteringen i databasen, kun laget med en sammenkobling på brukeren. Saltet vil da være lagret på brukeren i databasen, men kun benyttet av DAO klassen, dermed ikke bli sendt videre. Denne kan da godt krypteres med en privat nøkkel </w:t>
+        <w:t xml:space="preserve">Det mest sensitive av data er lagret kryptert i databasen. Krypteringen som er satt opp er SHA-512, </w:t>
+      </w:r>
+      <w:proofErr w:type="gramStart"/>
+      <w:r>
+        <w:t>optimalt</w:t>
+      </w:r>
+      <w:proofErr w:type="gramEnd"/>
+      <w:r>
+        <w:t xml:space="preserve"> kunne man også legge på salting på denne krypteringen i databasen, kun laget med en sammenkobling på brukeren. Saltet vil da være lagret på brukeren i databasen, men kun benyttet av DAO klassen, dermed ikke bli sendt videre. Denne kan da godt krypteres med en privat nøkkel </w:t>
       </w:r>
       <w:r>
         <w:t>uten en publisert offentlig nøkkel for bedre sikkerhet om noen skal få ugyldig tilgang til databasen.</w:t>
       </w:r>
     </w:p>
-    <w:p/>
+    <w:p>
+      <w:r>
+        <w:t xml:space="preserve">Tilkoblingene mot databasen er satt opp med </w:t>
+      </w:r>
+      <w:proofErr w:type="spellStart"/>
+      <w:r>
+        <w:t>ConnectionStrings</w:t>
+      </w:r>
+      <w:proofErr w:type="spellEnd"/>
+      <w:r>
+        <w:t xml:space="preserve"> som er spesifisert i konfigurasjonsfilen til API-et. Her kan man også legge på brukernavn og passord på selve databasen slik at man kan sette opp sikrere tilkobling mot databasen. </w:t>
+      </w:r>
+      <w:proofErr w:type="spellStart"/>
+      <w:r>
+        <w:t>ConnectionString</w:t>
+      </w:r>
+      <w:proofErr w:type="spellEnd"/>
+      <w:r>
+        <w:t xml:space="preserve"> til SQL databasen ligger ved slik at man kan benytte seg av denne koden for å hente ut data registrert her fra tidligere løsning. </w:t>
+      </w:r>
+    </w:p>
     <w:p>
       <w:pPr>
         <w:pStyle w:val="Heading1"/>
       </w:pPr>
       <w:r>
+        <w:lastRenderedPageBreak/>
+        <w:t>Databasen</w:t>
+      </w:r>
+    </w:p>
+    <w:p>
+      <w:r>
+        <w:t>Databasen er satt opp slik som dette.</w:t>
+      </w:r>
+      <w:r>
+        <w:rPr>
+          <w:noProof/>
+        </w:rPr>
+        <w:drawing>
+          <wp:inline distT="0" distB="0" distL="0" distR="0" wp14:anchorId="53CA39CD" wp14:editId="3507778B">
+            <wp:extent cx="5732145" cy="3862070"/>
+            <wp:effectExtent l="0" t="0" r="1905" b="5080"/>
+            <wp:docPr id="1" name="Picture 1"/>
+            <wp:cNvGraphicFramePr>
+              <a:graphicFrameLocks xmlns:a="http://schemas.openxmlformats.org/drawingml/2006/main" noChangeAspect="1"/>
+            </wp:cNvGraphicFramePr>
+            <a:graphic xmlns:a="http://schemas.openxmlformats.org/drawingml/2006/main">
+              <a:graphicData uri="http://schemas.openxmlformats.org/drawingml/2006/picture">
+                <pic:pic xmlns:pic="http://schemas.openxmlformats.org/drawingml/2006/picture">
+                  <pic:nvPicPr>
+                    <pic:cNvPr id="0" name="Picture 1"/>
+                    <pic:cNvPicPr>
+                      <a:picLocks noChangeAspect="1" noChangeArrowheads="1"/>
+                    </pic:cNvPicPr>
+                  </pic:nvPicPr>
+                  <pic:blipFill>
+                    <a:blip r:embed="rId4">
+                      <a:extLst>
+                        <a:ext uri="{28A0092B-C50C-407E-A947-70E740481C1C}">
+                          <a14:useLocalDpi xmlns:a14="http://schemas.microsoft.com/office/drawing/2010/main" val="0"/>
+                        </a:ext>
+                      </a:extLst>
+                    </a:blip>
+                    <a:srcRect/>
+                    <a:stretch>
+                      <a:fillRect/>
+                    </a:stretch>
+                  </pic:blipFill>
+                  <pic:spPr bwMode="auto">
+                    <a:xfrm>
+                      <a:off x="0" y="0"/>
+                      <a:ext cx="5732145" cy="3862070"/>
+                    </a:xfrm>
+                    <a:prstGeom prst="rect">
+                      <a:avLst/>
+                    </a:prstGeom>
+                    <a:noFill/>
+                    <a:ln>
+                      <a:noFill/>
+                    </a:ln>
+                  </pic:spPr>
+                </pic:pic>
+              </a:graphicData>
+            </a:graphic>
+          </wp:inline>
+        </w:drawing>
+      </w:r>
+    </w:p>
+    <w:p>
+      <w:r>
+        <w:t xml:space="preserve">Her vil man kunne spore siste endringer om noe ikke skulle stemme. </w:t>
+      </w:r>
+      <w:proofErr w:type="spellStart"/>
+      <w:r>
+        <w:t>ModifiedById</w:t>
+      </w:r>
+      <w:proofErr w:type="spellEnd"/>
+      <w:r>
+        <w:t xml:space="preserve"> legges til på alle endringer. Status og </w:t>
+      </w:r>
+      <w:proofErr w:type="spellStart"/>
+      <w:r>
+        <w:t>Severity</w:t>
+      </w:r>
+      <w:proofErr w:type="spellEnd"/>
+      <w:r>
+        <w:t xml:space="preserve"> er begge hjelpetabeller for å kunne ha begrensninger på typer slik at ikke de blir fritekst. Det er også oppgitt et felt på hendelsene som beskriver om det er arkivert eller ikke for å kunne begrense antallet som vises til sluttbruker. Seed for Apache Cassandra opprettelse av databasen ligger </w:t>
+      </w:r>
+      <w:hyperlink w:anchor="_Server_seed" w:history="1">
+        <w:r>
+          <w:rPr>
+            <w:rStyle w:val="Hyperlink"/>
+          </w:rPr>
+          <w:t>vedlagt</w:t>
+        </w:r>
+      </w:hyperlink>
+      <w:r>
+        <w:t>.</w:t>
+      </w:r>
+    </w:p>
+    <w:p>
+      <w:pPr>
+        <w:pStyle w:val="Heading1"/>
+      </w:pPr>
+      <w:r>
         <w:t>Autentisering</w:t>
       </w:r>
     </w:p>
@@ -106,10 +297,4620 @@
     </w:p>
     <w:p>
       <w:r>
-        <w:t xml:space="preserve">Alle forespørsler som klienten (Android applikasjonen) nå sender til API inneholder denne JWT-token i headeren. API bruker så denne for å autentisere alle forespørsler ved å sjekke om JWT-token eksisterer i databasen, og at timestampet ikke er gått lengere enn 30 minutter. Hvis klienten ikke lengre er autentisert vil Android applikasjonen sende bruker tilbake til innloggings skjermen for re-autentisering. Om brukeren fremdeles er autentisert ved forespørsler oppdateres timestampet for å tillate 30 ytterlige minutter med inaktivitet før re-autentisering blir nødvendig. </w:t>
-      </w:r>
-    </w:p>
-    <w:p/>
+        <w:t xml:space="preserve">Alle forespørsler som klienten (Android applikasjonen) nå sender til API inneholder denne JWT-token i </w:t>
+      </w:r>
+      <w:proofErr w:type="gramStart"/>
+      <w:r>
+        <w:t>headeren</w:t>
+      </w:r>
+      <w:proofErr w:type="gramEnd"/>
+      <w:r>
+        <w:t xml:space="preserve">. API bruker så denne for å autentisere alle forespørsler ved å sjekke om JWT-token eksisterer i databasen, og at timestampet ikke er gått lengere enn 30 minutter. Hvis klienten ikke lengre er autentisert vil Android applikasjonen sende bruker tilbake til innloggings skjermen for re-autentisering. Om brukeren fremdeles er autentisert ved forespørsler oppdateres timestampet for å tillate 30 ytterlige minutter med inaktivitet før re-autentisering blir nødvendig. </w:t>
+      </w:r>
+    </w:p>
+    <w:p>
+      <w:r>
+        <w:br w:type="page"/>
+      </w:r>
+    </w:p>
+    <w:p>
+      <w:pPr>
+        <w:pStyle w:val="Heading1"/>
+      </w:pPr>
+      <w:r>
+        <w:lastRenderedPageBreak/>
+        <w:t>Vedlegg</w:t>
+      </w:r>
+    </w:p>
+    <w:p>
+      <w:pPr>
+        <w:pStyle w:val="Heading2"/>
+      </w:pPr>
+      <w:bookmarkStart w:id="0" w:name="_Server_seed"/>
+      <w:bookmarkEnd w:id="0"/>
+      <w:r>
+        <w:t>Server seed</w:t>
+      </w:r>
+    </w:p>
+    <w:p>
+      <w:pPr>
+        <w:pStyle w:val="NoSpacing"/>
+        <w:rPr>
+          <w:sz w:val="14"/>
+          <w:szCs w:val="14"/>
+          <w:lang w:val="en-GB"/>
+        </w:rPr>
+      </w:pPr>
+      <w:r>
+        <w:rPr>
+          <w:sz w:val="14"/>
+          <w:szCs w:val="14"/>
+          <w:lang w:val="en-GB"/>
+        </w:rPr>
+        <w:t xml:space="preserve">CREATE KEYSPACE </w:t>
+      </w:r>
+      <w:proofErr w:type="spellStart"/>
+      <w:r>
+        <w:rPr>
+          <w:sz w:val="14"/>
+          <w:szCs w:val="14"/>
+          <w:lang w:val="en-GB"/>
+        </w:rPr>
+        <w:t>restserver</w:t>
+      </w:r>
+      <w:proofErr w:type="spellEnd"/>
+      <w:r>
+        <w:rPr>
+          <w:sz w:val="14"/>
+          <w:szCs w:val="14"/>
+          <w:lang w:val="en-GB"/>
+        </w:rPr>
+        <w:t xml:space="preserve"> WITH replication = {'class': '</w:t>
+      </w:r>
+      <w:proofErr w:type="spellStart"/>
+      <w:r>
+        <w:rPr>
+          <w:sz w:val="14"/>
+          <w:szCs w:val="14"/>
+          <w:lang w:val="en-GB"/>
+        </w:rPr>
+        <w:t>SimpleStrategy</w:t>
+      </w:r>
+      <w:proofErr w:type="spellEnd"/>
+      <w:r>
+        <w:rPr>
+          <w:sz w:val="14"/>
+          <w:szCs w:val="14"/>
+          <w:lang w:val="en-GB"/>
+        </w:rPr>
+        <w:t>', '</w:t>
+      </w:r>
+      <w:proofErr w:type="spellStart"/>
+      <w:r>
+        <w:rPr>
+          <w:sz w:val="14"/>
+          <w:szCs w:val="14"/>
+          <w:lang w:val="en-GB"/>
+        </w:rPr>
+        <w:t>replication_factor</w:t>
+      </w:r>
+      <w:proofErr w:type="spellEnd"/>
+      <w:r>
+        <w:rPr>
+          <w:sz w:val="14"/>
+          <w:szCs w:val="14"/>
+          <w:lang w:val="en-GB"/>
+        </w:rPr>
+        <w:t>': '1</w:t>
+      </w:r>
+      <w:proofErr w:type="gramStart"/>
+      <w:r>
+        <w:rPr>
+          <w:sz w:val="14"/>
+          <w:szCs w:val="14"/>
+          <w:lang w:val="en-GB"/>
+        </w:rPr>
+        <w:t>'}  AND</w:t>
+      </w:r>
+      <w:proofErr w:type="gramEnd"/>
+      <w:r>
+        <w:rPr>
+          <w:sz w:val="14"/>
+          <w:szCs w:val="14"/>
+          <w:lang w:val="en-GB"/>
+        </w:rPr>
+        <w:t xml:space="preserve"> </w:t>
+      </w:r>
+      <w:proofErr w:type="spellStart"/>
+      <w:r>
+        <w:rPr>
+          <w:sz w:val="14"/>
+          <w:szCs w:val="14"/>
+          <w:lang w:val="en-GB"/>
+        </w:rPr>
+        <w:t>durable_writes</w:t>
+      </w:r>
+      <w:proofErr w:type="spellEnd"/>
+      <w:r>
+        <w:rPr>
+          <w:sz w:val="14"/>
+          <w:szCs w:val="14"/>
+          <w:lang w:val="en-GB"/>
+        </w:rPr>
+        <w:t xml:space="preserve"> = true;</w:t>
+      </w:r>
+    </w:p>
+    <w:p>
+      <w:pPr>
+        <w:pStyle w:val="NoSpacing"/>
+        <w:rPr>
+          <w:sz w:val="14"/>
+          <w:szCs w:val="14"/>
+          <w:lang w:val="en-GB"/>
+        </w:rPr>
+      </w:pPr>
+    </w:p>
+    <w:p>
+      <w:pPr>
+        <w:pStyle w:val="NoSpacing"/>
+        <w:rPr>
+          <w:sz w:val="14"/>
+          <w:szCs w:val="14"/>
+          <w:lang w:val="en-GB"/>
+        </w:rPr>
+      </w:pPr>
+      <w:r>
+        <w:rPr>
+          <w:sz w:val="14"/>
+          <w:szCs w:val="14"/>
+          <w:lang w:val="en-GB"/>
+        </w:rPr>
+        <w:t xml:space="preserve">CREATE TABLE </w:t>
+      </w:r>
+      <w:proofErr w:type="spellStart"/>
+      <w:proofErr w:type="gramStart"/>
+      <w:r>
+        <w:rPr>
+          <w:sz w:val="14"/>
+          <w:szCs w:val="14"/>
+          <w:lang w:val="en-GB"/>
+        </w:rPr>
+        <w:t>restserver.status</w:t>
+      </w:r>
+      <w:proofErr w:type="spellEnd"/>
+      <w:proofErr w:type="gramEnd"/>
+      <w:r>
+        <w:rPr>
+          <w:sz w:val="14"/>
+          <w:szCs w:val="14"/>
+          <w:lang w:val="en-GB"/>
+        </w:rPr>
+        <w:t xml:space="preserve"> (</w:t>
+      </w:r>
+    </w:p>
+    <w:p>
+      <w:pPr>
+        <w:pStyle w:val="NoSpacing"/>
+        <w:rPr>
+          <w:sz w:val="14"/>
+          <w:szCs w:val="14"/>
+          <w:lang w:val="en-GB"/>
+        </w:rPr>
+      </w:pPr>
+      <w:r>
+        <w:rPr>
+          <w:sz w:val="14"/>
+          <w:szCs w:val="14"/>
+          <w:lang w:val="en-GB"/>
+        </w:rPr>
+        <w:t xml:space="preserve">    id int PRIMARY KEY,</w:t>
+      </w:r>
+    </w:p>
+    <w:p>
+      <w:pPr>
+        <w:pStyle w:val="NoSpacing"/>
+        <w:rPr>
+          <w:sz w:val="14"/>
+          <w:szCs w:val="14"/>
+          <w:lang w:val="en-GB"/>
+        </w:rPr>
+      </w:pPr>
+      <w:r>
+        <w:rPr>
+          <w:sz w:val="14"/>
+          <w:szCs w:val="14"/>
+          <w:lang w:val="en-GB"/>
+        </w:rPr>
+        <w:t xml:space="preserve">    text </w:t>
+      </w:r>
+      <w:proofErr w:type="spellStart"/>
+      <w:r>
+        <w:rPr>
+          <w:sz w:val="14"/>
+          <w:szCs w:val="14"/>
+          <w:lang w:val="en-GB"/>
+        </w:rPr>
+        <w:t>text</w:t>
+      </w:r>
+      <w:proofErr w:type="spellEnd"/>
+    </w:p>
+    <w:p>
+      <w:pPr>
+        <w:pStyle w:val="NoSpacing"/>
+        <w:rPr>
+          <w:sz w:val="14"/>
+          <w:szCs w:val="14"/>
+          <w:lang w:val="en-GB"/>
+        </w:rPr>
+      </w:pPr>
+      <w:r>
+        <w:rPr>
+          <w:sz w:val="14"/>
+          <w:szCs w:val="14"/>
+          <w:lang w:val="en-GB"/>
+        </w:rPr>
+        <w:t xml:space="preserve">) WITH </w:t>
+      </w:r>
+      <w:proofErr w:type="spellStart"/>
+      <w:r>
+        <w:rPr>
+          <w:sz w:val="14"/>
+          <w:szCs w:val="14"/>
+          <w:lang w:val="en-GB"/>
+        </w:rPr>
+        <w:t>bloom_filter_fp_chance</w:t>
+      </w:r>
+      <w:proofErr w:type="spellEnd"/>
+      <w:r>
+        <w:rPr>
+          <w:sz w:val="14"/>
+          <w:szCs w:val="14"/>
+          <w:lang w:val="en-GB"/>
+        </w:rPr>
+        <w:t xml:space="preserve"> = 0.01</w:t>
+      </w:r>
+    </w:p>
+    <w:p>
+      <w:pPr>
+        <w:pStyle w:val="NoSpacing"/>
+        <w:rPr>
+          <w:sz w:val="14"/>
+          <w:szCs w:val="14"/>
+          <w:lang w:val="en-GB"/>
+        </w:rPr>
+      </w:pPr>
+      <w:r>
+        <w:rPr>
+          <w:sz w:val="14"/>
+          <w:szCs w:val="14"/>
+          <w:lang w:val="en-GB"/>
+        </w:rPr>
+        <w:t xml:space="preserve">    AND caching = {'keys': 'ALL', '</w:t>
+      </w:r>
+      <w:proofErr w:type="spellStart"/>
+      <w:r>
+        <w:rPr>
+          <w:sz w:val="14"/>
+          <w:szCs w:val="14"/>
+          <w:lang w:val="en-GB"/>
+        </w:rPr>
+        <w:t>rows_per_partition</w:t>
+      </w:r>
+      <w:proofErr w:type="spellEnd"/>
+      <w:r>
+        <w:rPr>
+          <w:sz w:val="14"/>
+          <w:szCs w:val="14"/>
+          <w:lang w:val="en-GB"/>
+        </w:rPr>
+        <w:t>': 'NONE'}</w:t>
+      </w:r>
+    </w:p>
+    <w:p>
+      <w:pPr>
+        <w:pStyle w:val="NoSpacing"/>
+        <w:rPr>
+          <w:sz w:val="14"/>
+          <w:szCs w:val="14"/>
+          <w:lang w:val="en-GB"/>
+        </w:rPr>
+      </w:pPr>
+      <w:r>
+        <w:rPr>
+          <w:sz w:val="14"/>
+          <w:szCs w:val="14"/>
+          <w:lang w:val="en-GB"/>
+        </w:rPr>
+        <w:t xml:space="preserve">    AND comment = ''</w:t>
+      </w:r>
+    </w:p>
+    <w:p>
+      <w:pPr>
+        <w:pStyle w:val="NoSpacing"/>
+        <w:rPr>
+          <w:sz w:val="14"/>
+          <w:szCs w:val="14"/>
+          <w:lang w:val="en-GB"/>
+        </w:rPr>
+      </w:pPr>
+      <w:r>
+        <w:rPr>
+          <w:sz w:val="14"/>
+          <w:szCs w:val="14"/>
+          <w:lang w:val="en-GB"/>
+        </w:rPr>
+        <w:t xml:space="preserve">    AND compaction = {'class': '</w:t>
+      </w:r>
+      <w:proofErr w:type="gramStart"/>
+      <w:r>
+        <w:rPr>
+          <w:sz w:val="14"/>
+          <w:szCs w:val="14"/>
+          <w:lang w:val="en-GB"/>
+        </w:rPr>
+        <w:t>org.apache</w:t>
+      </w:r>
+      <w:proofErr w:type="gramEnd"/>
+      <w:r>
+        <w:rPr>
+          <w:sz w:val="14"/>
+          <w:szCs w:val="14"/>
+          <w:lang w:val="en-GB"/>
+        </w:rPr>
+        <w:t>.cassandra.db.compaction.SizeTieredCompactionStrategy', '</w:t>
+      </w:r>
+      <w:proofErr w:type="spellStart"/>
+      <w:r>
+        <w:rPr>
+          <w:sz w:val="14"/>
+          <w:szCs w:val="14"/>
+          <w:lang w:val="en-GB"/>
+        </w:rPr>
+        <w:t>max_threshold</w:t>
+      </w:r>
+      <w:proofErr w:type="spellEnd"/>
+      <w:r>
+        <w:rPr>
+          <w:sz w:val="14"/>
+          <w:szCs w:val="14"/>
+          <w:lang w:val="en-GB"/>
+        </w:rPr>
+        <w:t>': '32', '</w:t>
+      </w:r>
+      <w:proofErr w:type="spellStart"/>
+      <w:r>
+        <w:rPr>
+          <w:sz w:val="14"/>
+          <w:szCs w:val="14"/>
+          <w:lang w:val="en-GB"/>
+        </w:rPr>
+        <w:t>min_threshold</w:t>
+      </w:r>
+      <w:proofErr w:type="spellEnd"/>
+      <w:r>
+        <w:rPr>
+          <w:sz w:val="14"/>
+          <w:szCs w:val="14"/>
+          <w:lang w:val="en-GB"/>
+        </w:rPr>
+        <w:t>': '4'}</w:t>
+      </w:r>
+    </w:p>
+    <w:p>
+      <w:pPr>
+        <w:pStyle w:val="NoSpacing"/>
+        <w:rPr>
+          <w:sz w:val="14"/>
+          <w:szCs w:val="14"/>
+          <w:lang w:val="en-GB"/>
+        </w:rPr>
+      </w:pPr>
+      <w:r>
+        <w:rPr>
+          <w:sz w:val="14"/>
+          <w:szCs w:val="14"/>
+          <w:lang w:val="en-GB"/>
+        </w:rPr>
+        <w:t xml:space="preserve">    AND compression = {'</w:t>
+      </w:r>
+      <w:proofErr w:type="spellStart"/>
+      <w:r>
+        <w:rPr>
+          <w:sz w:val="14"/>
+          <w:szCs w:val="14"/>
+          <w:lang w:val="en-GB"/>
+        </w:rPr>
+        <w:t>chunk_length_in_kb</w:t>
+      </w:r>
+      <w:proofErr w:type="spellEnd"/>
+      <w:r>
+        <w:rPr>
+          <w:sz w:val="14"/>
+          <w:szCs w:val="14"/>
+          <w:lang w:val="en-GB"/>
+        </w:rPr>
+        <w:t>': '64', 'class': '</w:t>
+      </w:r>
+      <w:proofErr w:type="gramStart"/>
+      <w:r>
+        <w:rPr>
+          <w:sz w:val="14"/>
+          <w:szCs w:val="14"/>
+          <w:lang w:val="en-GB"/>
+        </w:rPr>
+        <w:t>org.apache.cassandra.io.compress</w:t>
+      </w:r>
+      <w:proofErr w:type="gramEnd"/>
+      <w:r>
+        <w:rPr>
+          <w:sz w:val="14"/>
+          <w:szCs w:val="14"/>
+          <w:lang w:val="en-GB"/>
+        </w:rPr>
+        <w:t>.LZ4Compressor'}</w:t>
+      </w:r>
+    </w:p>
+    <w:p>
+      <w:pPr>
+        <w:pStyle w:val="NoSpacing"/>
+        <w:rPr>
+          <w:sz w:val="14"/>
+          <w:szCs w:val="14"/>
+          <w:lang w:val="en-GB"/>
+        </w:rPr>
+      </w:pPr>
+      <w:r>
+        <w:rPr>
+          <w:sz w:val="14"/>
+          <w:szCs w:val="14"/>
+          <w:lang w:val="en-GB"/>
+        </w:rPr>
+        <w:t xml:space="preserve">    AND </w:t>
+      </w:r>
+      <w:proofErr w:type="spellStart"/>
+      <w:r>
+        <w:rPr>
+          <w:sz w:val="14"/>
+          <w:szCs w:val="14"/>
+          <w:lang w:val="en-GB"/>
+        </w:rPr>
+        <w:t>crc_check_chance</w:t>
+      </w:r>
+      <w:proofErr w:type="spellEnd"/>
+      <w:r>
+        <w:rPr>
+          <w:sz w:val="14"/>
+          <w:szCs w:val="14"/>
+          <w:lang w:val="en-GB"/>
+        </w:rPr>
+        <w:t xml:space="preserve"> = 1.0</w:t>
+      </w:r>
+    </w:p>
+    <w:p>
+      <w:pPr>
+        <w:pStyle w:val="NoSpacing"/>
+        <w:rPr>
+          <w:sz w:val="14"/>
+          <w:szCs w:val="14"/>
+          <w:lang w:val="en-GB"/>
+        </w:rPr>
+      </w:pPr>
+      <w:r>
+        <w:rPr>
+          <w:sz w:val="14"/>
+          <w:szCs w:val="14"/>
+          <w:lang w:val="en-GB"/>
+        </w:rPr>
+        <w:t xml:space="preserve">    AND </w:t>
+      </w:r>
+      <w:proofErr w:type="spellStart"/>
+      <w:r>
+        <w:rPr>
+          <w:sz w:val="14"/>
+          <w:szCs w:val="14"/>
+          <w:lang w:val="en-GB"/>
+        </w:rPr>
+        <w:t>dclocal_read_repair_chance</w:t>
+      </w:r>
+      <w:proofErr w:type="spellEnd"/>
+      <w:r>
+        <w:rPr>
+          <w:sz w:val="14"/>
+          <w:szCs w:val="14"/>
+          <w:lang w:val="en-GB"/>
+        </w:rPr>
+        <w:t xml:space="preserve"> = 0.1</w:t>
+      </w:r>
+    </w:p>
+    <w:p>
+      <w:pPr>
+        <w:pStyle w:val="NoSpacing"/>
+        <w:rPr>
+          <w:sz w:val="14"/>
+          <w:szCs w:val="14"/>
+          <w:lang w:val="en-GB"/>
+        </w:rPr>
+      </w:pPr>
+      <w:r>
+        <w:rPr>
+          <w:sz w:val="14"/>
+          <w:szCs w:val="14"/>
+          <w:lang w:val="en-GB"/>
+        </w:rPr>
+        <w:t xml:space="preserve">    AND </w:t>
+      </w:r>
+      <w:proofErr w:type="spellStart"/>
+      <w:r>
+        <w:rPr>
+          <w:sz w:val="14"/>
+          <w:szCs w:val="14"/>
+          <w:lang w:val="en-GB"/>
+        </w:rPr>
+        <w:t>default_time_to_live</w:t>
+      </w:r>
+      <w:proofErr w:type="spellEnd"/>
+      <w:r>
+        <w:rPr>
+          <w:sz w:val="14"/>
+          <w:szCs w:val="14"/>
+          <w:lang w:val="en-GB"/>
+        </w:rPr>
+        <w:t xml:space="preserve"> = 0</w:t>
+      </w:r>
+    </w:p>
+    <w:p>
+      <w:pPr>
+        <w:pStyle w:val="NoSpacing"/>
+        <w:rPr>
+          <w:sz w:val="14"/>
+          <w:szCs w:val="14"/>
+          <w:lang w:val="en-GB"/>
+        </w:rPr>
+      </w:pPr>
+      <w:r>
+        <w:rPr>
+          <w:sz w:val="14"/>
+          <w:szCs w:val="14"/>
+          <w:lang w:val="en-GB"/>
+        </w:rPr>
+        <w:t xml:space="preserve">    AND </w:t>
+      </w:r>
+      <w:proofErr w:type="spellStart"/>
+      <w:r>
+        <w:rPr>
+          <w:sz w:val="14"/>
+          <w:szCs w:val="14"/>
+          <w:lang w:val="en-GB"/>
+        </w:rPr>
+        <w:t>gc_grace_seconds</w:t>
+      </w:r>
+      <w:proofErr w:type="spellEnd"/>
+      <w:r>
+        <w:rPr>
+          <w:sz w:val="14"/>
+          <w:szCs w:val="14"/>
+          <w:lang w:val="en-GB"/>
+        </w:rPr>
+        <w:t xml:space="preserve"> = 864000</w:t>
+      </w:r>
+    </w:p>
+    <w:p>
+      <w:pPr>
+        <w:pStyle w:val="NoSpacing"/>
+        <w:rPr>
+          <w:sz w:val="14"/>
+          <w:szCs w:val="14"/>
+          <w:lang w:val="en-GB"/>
+        </w:rPr>
+      </w:pPr>
+      <w:r>
+        <w:rPr>
+          <w:sz w:val="14"/>
+          <w:szCs w:val="14"/>
+          <w:lang w:val="en-GB"/>
+        </w:rPr>
+        <w:t xml:space="preserve">    AND </w:t>
+      </w:r>
+      <w:proofErr w:type="spellStart"/>
+      <w:r>
+        <w:rPr>
+          <w:sz w:val="14"/>
+          <w:szCs w:val="14"/>
+          <w:lang w:val="en-GB"/>
+        </w:rPr>
+        <w:t>max_index_interval</w:t>
+      </w:r>
+      <w:proofErr w:type="spellEnd"/>
+      <w:r>
+        <w:rPr>
+          <w:sz w:val="14"/>
+          <w:szCs w:val="14"/>
+          <w:lang w:val="en-GB"/>
+        </w:rPr>
+        <w:t xml:space="preserve"> = 2048</w:t>
+      </w:r>
+    </w:p>
+    <w:p>
+      <w:pPr>
+        <w:pStyle w:val="NoSpacing"/>
+        <w:rPr>
+          <w:sz w:val="14"/>
+          <w:szCs w:val="14"/>
+          <w:lang w:val="en-GB"/>
+        </w:rPr>
+      </w:pPr>
+      <w:r>
+        <w:rPr>
+          <w:sz w:val="14"/>
+          <w:szCs w:val="14"/>
+          <w:lang w:val="en-GB"/>
+        </w:rPr>
+        <w:t xml:space="preserve">    AND </w:t>
+      </w:r>
+      <w:proofErr w:type="spellStart"/>
+      <w:r>
+        <w:rPr>
+          <w:sz w:val="14"/>
+          <w:szCs w:val="14"/>
+          <w:lang w:val="en-GB"/>
+        </w:rPr>
+        <w:t>memtable_flush_period_in_ms</w:t>
+      </w:r>
+      <w:proofErr w:type="spellEnd"/>
+      <w:r>
+        <w:rPr>
+          <w:sz w:val="14"/>
+          <w:szCs w:val="14"/>
+          <w:lang w:val="en-GB"/>
+        </w:rPr>
+        <w:t xml:space="preserve"> = 0</w:t>
+      </w:r>
+    </w:p>
+    <w:p>
+      <w:pPr>
+        <w:pStyle w:val="NoSpacing"/>
+        <w:rPr>
+          <w:sz w:val="14"/>
+          <w:szCs w:val="14"/>
+          <w:lang w:val="en-GB"/>
+        </w:rPr>
+      </w:pPr>
+      <w:r>
+        <w:rPr>
+          <w:sz w:val="14"/>
+          <w:szCs w:val="14"/>
+          <w:lang w:val="en-GB"/>
+        </w:rPr>
+        <w:t xml:space="preserve">    AND </w:t>
+      </w:r>
+      <w:proofErr w:type="spellStart"/>
+      <w:r>
+        <w:rPr>
+          <w:sz w:val="14"/>
+          <w:szCs w:val="14"/>
+          <w:lang w:val="en-GB"/>
+        </w:rPr>
+        <w:t>min_index_interval</w:t>
+      </w:r>
+      <w:proofErr w:type="spellEnd"/>
+      <w:r>
+        <w:rPr>
+          <w:sz w:val="14"/>
+          <w:szCs w:val="14"/>
+          <w:lang w:val="en-GB"/>
+        </w:rPr>
+        <w:t xml:space="preserve"> = 128</w:t>
+      </w:r>
+    </w:p>
+    <w:p>
+      <w:pPr>
+        <w:pStyle w:val="NoSpacing"/>
+        <w:rPr>
+          <w:sz w:val="14"/>
+          <w:szCs w:val="14"/>
+          <w:lang w:val="en-GB"/>
+        </w:rPr>
+      </w:pPr>
+      <w:r>
+        <w:rPr>
+          <w:sz w:val="14"/>
+          <w:szCs w:val="14"/>
+          <w:lang w:val="en-GB"/>
+        </w:rPr>
+        <w:t xml:space="preserve">    AND </w:t>
+      </w:r>
+      <w:proofErr w:type="spellStart"/>
+      <w:r>
+        <w:rPr>
+          <w:sz w:val="14"/>
+          <w:szCs w:val="14"/>
+          <w:lang w:val="en-GB"/>
+        </w:rPr>
+        <w:t>read_repair_chance</w:t>
+      </w:r>
+      <w:proofErr w:type="spellEnd"/>
+      <w:r>
+        <w:rPr>
+          <w:sz w:val="14"/>
+          <w:szCs w:val="14"/>
+          <w:lang w:val="en-GB"/>
+        </w:rPr>
+        <w:t xml:space="preserve"> = 0.0</w:t>
+      </w:r>
+    </w:p>
+    <w:p>
+      <w:pPr>
+        <w:pStyle w:val="NoSpacing"/>
+        <w:rPr>
+          <w:sz w:val="14"/>
+          <w:szCs w:val="14"/>
+          <w:lang w:val="en-GB"/>
+        </w:rPr>
+      </w:pPr>
+      <w:r>
+        <w:rPr>
+          <w:sz w:val="14"/>
+          <w:szCs w:val="14"/>
+          <w:lang w:val="en-GB"/>
+        </w:rPr>
+        <w:t xml:space="preserve">    AND </w:t>
+      </w:r>
+      <w:proofErr w:type="spellStart"/>
+      <w:r>
+        <w:rPr>
+          <w:sz w:val="14"/>
+          <w:szCs w:val="14"/>
+          <w:lang w:val="en-GB"/>
+        </w:rPr>
+        <w:t>speculative_retry</w:t>
+      </w:r>
+      <w:proofErr w:type="spellEnd"/>
+      <w:r>
+        <w:rPr>
+          <w:sz w:val="14"/>
+          <w:szCs w:val="14"/>
+          <w:lang w:val="en-GB"/>
+        </w:rPr>
+        <w:t xml:space="preserve"> = '99PERCENTILE</w:t>
+      </w:r>
+      <w:proofErr w:type="gramStart"/>
+      <w:r>
+        <w:rPr>
+          <w:sz w:val="14"/>
+          <w:szCs w:val="14"/>
+          <w:lang w:val="en-GB"/>
+        </w:rPr>
+        <w:t>';</w:t>
+      </w:r>
+      <w:proofErr w:type="gramEnd"/>
+    </w:p>
+    <w:p>
+      <w:pPr>
+        <w:pStyle w:val="NoSpacing"/>
+        <w:rPr>
+          <w:sz w:val="14"/>
+          <w:szCs w:val="14"/>
+          <w:lang w:val="en-GB"/>
+        </w:rPr>
+      </w:pPr>
+    </w:p>
+    <w:p>
+      <w:pPr>
+        <w:pStyle w:val="NoSpacing"/>
+        <w:rPr>
+          <w:sz w:val="14"/>
+          <w:szCs w:val="14"/>
+          <w:lang w:val="en-GB"/>
+        </w:rPr>
+      </w:pPr>
+      <w:r>
+        <w:rPr>
+          <w:sz w:val="14"/>
+          <w:szCs w:val="14"/>
+          <w:lang w:val="en-GB"/>
+        </w:rPr>
+        <w:t xml:space="preserve">CREATE TABLE </w:t>
+      </w:r>
+      <w:proofErr w:type="spellStart"/>
+      <w:proofErr w:type="gramStart"/>
+      <w:r>
+        <w:rPr>
+          <w:sz w:val="14"/>
+          <w:szCs w:val="14"/>
+          <w:lang w:val="en-GB"/>
+        </w:rPr>
+        <w:t>restserver.reminder</w:t>
+      </w:r>
+      <w:proofErr w:type="spellEnd"/>
+      <w:proofErr w:type="gramEnd"/>
+      <w:r>
+        <w:rPr>
+          <w:sz w:val="14"/>
+          <w:szCs w:val="14"/>
+          <w:lang w:val="en-GB"/>
+        </w:rPr>
+        <w:t xml:space="preserve"> (</w:t>
+      </w:r>
+    </w:p>
+    <w:p>
+      <w:pPr>
+        <w:pStyle w:val="NoSpacing"/>
+        <w:rPr>
+          <w:sz w:val="14"/>
+          <w:szCs w:val="14"/>
+          <w:lang w:val="en-GB"/>
+        </w:rPr>
+      </w:pPr>
+      <w:r>
+        <w:rPr>
+          <w:sz w:val="14"/>
+          <w:szCs w:val="14"/>
+          <w:lang w:val="en-GB"/>
+        </w:rPr>
+        <w:t xml:space="preserve">    id int PRIMARY KEY,</w:t>
+      </w:r>
+    </w:p>
+    <w:p>
+      <w:pPr>
+        <w:pStyle w:val="NoSpacing"/>
+        <w:rPr>
+          <w:sz w:val="14"/>
+          <w:szCs w:val="14"/>
+          <w:lang w:val="en-GB"/>
+        </w:rPr>
+      </w:pPr>
+      <w:r>
+        <w:rPr>
+          <w:sz w:val="14"/>
+          <w:szCs w:val="14"/>
+          <w:lang w:val="en-GB"/>
+        </w:rPr>
+        <w:t xml:space="preserve">    created timestamp,</w:t>
+      </w:r>
+    </w:p>
+    <w:p>
+      <w:pPr>
+        <w:pStyle w:val="NoSpacing"/>
+        <w:rPr>
+          <w:sz w:val="14"/>
+          <w:szCs w:val="14"/>
+          <w:lang w:val="en-GB"/>
+        </w:rPr>
+      </w:pPr>
+      <w:r>
+        <w:rPr>
+          <w:sz w:val="14"/>
+          <w:szCs w:val="14"/>
+          <w:lang w:val="en-GB"/>
+        </w:rPr>
+        <w:t xml:space="preserve">    </w:t>
+      </w:r>
+      <w:proofErr w:type="spellStart"/>
+      <w:r>
+        <w:rPr>
+          <w:sz w:val="14"/>
+          <w:szCs w:val="14"/>
+          <w:lang w:val="en-GB"/>
+        </w:rPr>
+        <w:t>createdbyid</w:t>
+      </w:r>
+      <w:proofErr w:type="spellEnd"/>
+      <w:r>
+        <w:rPr>
+          <w:sz w:val="14"/>
+          <w:szCs w:val="14"/>
+          <w:lang w:val="en-GB"/>
+        </w:rPr>
+        <w:t xml:space="preserve"> int,</w:t>
+      </w:r>
+    </w:p>
+    <w:p>
+      <w:pPr>
+        <w:pStyle w:val="NoSpacing"/>
+        <w:rPr>
+          <w:sz w:val="14"/>
+          <w:szCs w:val="14"/>
+          <w:lang w:val="en-GB"/>
+        </w:rPr>
+      </w:pPr>
+      <w:r>
+        <w:rPr>
+          <w:sz w:val="14"/>
+          <w:szCs w:val="14"/>
+          <w:lang w:val="en-GB"/>
+        </w:rPr>
+        <w:t xml:space="preserve">    date timestamp,</w:t>
+      </w:r>
+    </w:p>
+    <w:p>
+      <w:pPr>
+        <w:pStyle w:val="NoSpacing"/>
+        <w:rPr>
+          <w:sz w:val="14"/>
+          <w:szCs w:val="14"/>
+          <w:lang w:val="en-GB"/>
+        </w:rPr>
+      </w:pPr>
+      <w:r>
+        <w:rPr>
+          <w:sz w:val="14"/>
+          <w:szCs w:val="14"/>
+          <w:lang w:val="en-GB"/>
+        </w:rPr>
+        <w:t xml:space="preserve">    </w:t>
+      </w:r>
+      <w:proofErr w:type="spellStart"/>
+      <w:r>
+        <w:rPr>
+          <w:sz w:val="14"/>
+          <w:szCs w:val="14"/>
+          <w:lang w:val="en-GB"/>
+        </w:rPr>
+        <w:t>eventid</w:t>
+      </w:r>
+      <w:proofErr w:type="spellEnd"/>
+      <w:r>
+        <w:rPr>
+          <w:sz w:val="14"/>
+          <w:szCs w:val="14"/>
+          <w:lang w:val="en-GB"/>
+        </w:rPr>
+        <w:t xml:space="preserve"> int,</w:t>
+      </w:r>
+    </w:p>
+    <w:p>
+      <w:pPr>
+        <w:pStyle w:val="NoSpacing"/>
+        <w:rPr>
+          <w:sz w:val="14"/>
+          <w:szCs w:val="14"/>
+          <w:lang w:val="en-GB"/>
+        </w:rPr>
+      </w:pPr>
+      <w:r>
+        <w:rPr>
+          <w:sz w:val="14"/>
+          <w:szCs w:val="14"/>
+          <w:lang w:val="en-GB"/>
+        </w:rPr>
+        <w:t xml:space="preserve">    </w:t>
+      </w:r>
+      <w:proofErr w:type="spellStart"/>
+      <w:r>
+        <w:rPr>
+          <w:sz w:val="14"/>
+          <w:szCs w:val="14"/>
+          <w:lang w:val="en-GB"/>
+        </w:rPr>
+        <w:t>isdeleted</w:t>
+      </w:r>
+      <w:proofErr w:type="spellEnd"/>
+      <w:r>
+        <w:rPr>
+          <w:sz w:val="14"/>
+          <w:szCs w:val="14"/>
+          <w:lang w:val="en-GB"/>
+        </w:rPr>
+        <w:t xml:space="preserve"> </w:t>
+      </w:r>
+      <w:proofErr w:type="spellStart"/>
+      <w:r>
+        <w:rPr>
+          <w:sz w:val="14"/>
+          <w:szCs w:val="14"/>
+          <w:lang w:val="en-GB"/>
+        </w:rPr>
+        <w:t>boolean</w:t>
+      </w:r>
+      <w:proofErr w:type="spellEnd"/>
+      <w:r>
+        <w:rPr>
+          <w:sz w:val="14"/>
+          <w:szCs w:val="14"/>
+          <w:lang w:val="en-GB"/>
+        </w:rPr>
+        <w:t>,</w:t>
+      </w:r>
+    </w:p>
+    <w:p>
+      <w:pPr>
+        <w:pStyle w:val="NoSpacing"/>
+        <w:rPr>
+          <w:sz w:val="14"/>
+          <w:szCs w:val="14"/>
+          <w:lang w:val="en-GB"/>
+        </w:rPr>
+      </w:pPr>
+      <w:r>
+        <w:rPr>
+          <w:sz w:val="14"/>
+          <w:szCs w:val="14"/>
+          <w:lang w:val="en-GB"/>
+        </w:rPr>
+        <w:t xml:space="preserve">    message text,</w:t>
+      </w:r>
+    </w:p>
+    <w:p>
+      <w:pPr>
+        <w:pStyle w:val="NoSpacing"/>
+        <w:rPr>
+          <w:sz w:val="14"/>
+          <w:szCs w:val="14"/>
+          <w:lang w:val="en-GB"/>
+        </w:rPr>
+      </w:pPr>
+      <w:r>
+        <w:rPr>
+          <w:sz w:val="14"/>
+          <w:szCs w:val="14"/>
+          <w:lang w:val="en-GB"/>
+        </w:rPr>
+        <w:t xml:space="preserve">    modified timestamp,</w:t>
+      </w:r>
+    </w:p>
+    <w:p>
+      <w:pPr>
+        <w:pStyle w:val="NoSpacing"/>
+        <w:rPr>
+          <w:sz w:val="14"/>
+          <w:szCs w:val="14"/>
+          <w:lang w:val="en-GB"/>
+        </w:rPr>
+      </w:pPr>
+      <w:r>
+        <w:rPr>
+          <w:sz w:val="14"/>
+          <w:szCs w:val="14"/>
+          <w:lang w:val="en-GB"/>
+        </w:rPr>
+        <w:t xml:space="preserve">    </w:t>
+      </w:r>
+      <w:proofErr w:type="spellStart"/>
+      <w:r>
+        <w:rPr>
+          <w:sz w:val="14"/>
+          <w:szCs w:val="14"/>
+          <w:lang w:val="en-GB"/>
+        </w:rPr>
+        <w:t>modifiedbyid</w:t>
+      </w:r>
+      <w:proofErr w:type="spellEnd"/>
+      <w:r>
+        <w:rPr>
+          <w:sz w:val="14"/>
+          <w:szCs w:val="14"/>
+          <w:lang w:val="en-GB"/>
+        </w:rPr>
+        <w:t xml:space="preserve"> int</w:t>
+      </w:r>
+    </w:p>
+    <w:p>
+      <w:pPr>
+        <w:pStyle w:val="NoSpacing"/>
+        <w:rPr>
+          <w:sz w:val="14"/>
+          <w:szCs w:val="14"/>
+          <w:lang w:val="en-GB"/>
+        </w:rPr>
+      </w:pPr>
+      <w:r>
+        <w:rPr>
+          <w:sz w:val="14"/>
+          <w:szCs w:val="14"/>
+          <w:lang w:val="en-GB"/>
+        </w:rPr>
+        <w:t xml:space="preserve">) WITH </w:t>
+      </w:r>
+      <w:proofErr w:type="spellStart"/>
+      <w:r>
+        <w:rPr>
+          <w:sz w:val="14"/>
+          <w:szCs w:val="14"/>
+          <w:lang w:val="en-GB"/>
+        </w:rPr>
+        <w:t>bloom_filter_fp_chance</w:t>
+      </w:r>
+      <w:proofErr w:type="spellEnd"/>
+      <w:r>
+        <w:rPr>
+          <w:sz w:val="14"/>
+          <w:szCs w:val="14"/>
+          <w:lang w:val="en-GB"/>
+        </w:rPr>
+        <w:t xml:space="preserve"> = 0.01</w:t>
+      </w:r>
+    </w:p>
+    <w:p>
+      <w:pPr>
+        <w:pStyle w:val="NoSpacing"/>
+        <w:rPr>
+          <w:sz w:val="14"/>
+          <w:szCs w:val="14"/>
+          <w:lang w:val="en-GB"/>
+        </w:rPr>
+      </w:pPr>
+      <w:r>
+        <w:rPr>
+          <w:sz w:val="14"/>
+          <w:szCs w:val="14"/>
+          <w:lang w:val="en-GB"/>
+        </w:rPr>
+        <w:t xml:space="preserve">    AND caching = {'keys': 'ALL', '</w:t>
+      </w:r>
+      <w:proofErr w:type="spellStart"/>
+      <w:r>
+        <w:rPr>
+          <w:sz w:val="14"/>
+          <w:szCs w:val="14"/>
+          <w:lang w:val="en-GB"/>
+        </w:rPr>
+        <w:t>rows_per_partition</w:t>
+      </w:r>
+      <w:proofErr w:type="spellEnd"/>
+      <w:r>
+        <w:rPr>
+          <w:sz w:val="14"/>
+          <w:szCs w:val="14"/>
+          <w:lang w:val="en-GB"/>
+        </w:rPr>
+        <w:t>': 'NONE'}</w:t>
+      </w:r>
+    </w:p>
+    <w:p>
+      <w:pPr>
+        <w:pStyle w:val="NoSpacing"/>
+        <w:rPr>
+          <w:sz w:val="14"/>
+          <w:szCs w:val="14"/>
+          <w:lang w:val="en-GB"/>
+        </w:rPr>
+      </w:pPr>
+      <w:r>
+        <w:rPr>
+          <w:sz w:val="14"/>
+          <w:szCs w:val="14"/>
+          <w:lang w:val="en-GB"/>
+        </w:rPr>
+        <w:t xml:space="preserve">    AND comment = ''</w:t>
+      </w:r>
+    </w:p>
+    <w:p>
+      <w:pPr>
+        <w:pStyle w:val="NoSpacing"/>
+        <w:rPr>
+          <w:sz w:val="14"/>
+          <w:szCs w:val="14"/>
+          <w:lang w:val="en-GB"/>
+        </w:rPr>
+      </w:pPr>
+      <w:r>
+        <w:rPr>
+          <w:sz w:val="14"/>
+          <w:szCs w:val="14"/>
+          <w:lang w:val="en-GB"/>
+        </w:rPr>
+        <w:t xml:space="preserve">    AND compaction = {'class': '</w:t>
+      </w:r>
+      <w:proofErr w:type="gramStart"/>
+      <w:r>
+        <w:rPr>
+          <w:sz w:val="14"/>
+          <w:szCs w:val="14"/>
+          <w:lang w:val="en-GB"/>
+        </w:rPr>
+        <w:t>org.apache</w:t>
+      </w:r>
+      <w:proofErr w:type="gramEnd"/>
+      <w:r>
+        <w:rPr>
+          <w:sz w:val="14"/>
+          <w:szCs w:val="14"/>
+          <w:lang w:val="en-GB"/>
+        </w:rPr>
+        <w:t>.cassandra.db.compaction.SizeTieredCompactionStrategy', '</w:t>
+      </w:r>
+      <w:proofErr w:type="spellStart"/>
+      <w:r>
+        <w:rPr>
+          <w:sz w:val="14"/>
+          <w:szCs w:val="14"/>
+          <w:lang w:val="en-GB"/>
+        </w:rPr>
+        <w:t>max_threshold</w:t>
+      </w:r>
+      <w:proofErr w:type="spellEnd"/>
+      <w:r>
+        <w:rPr>
+          <w:sz w:val="14"/>
+          <w:szCs w:val="14"/>
+          <w:lang w:val="en-GB"/>
+        </w:rPr>
+        <w:t>': '32', '</w:t>
+      </w:r>
+      <w:proofErr w:type="spellStart"/>
+      <w:r>
+        <w:rPr>
+          <w:sz w:val="14"/>
+          <w:szCs w:val="14"/>
+          <w:lang w:val="en-GB"/>
+        </w:rPr>
+        <w:t>min_threshold</w:t>
+      </w:r>
+      <w:proofErr w:type="spellEnd"/>
+      <w:r>
+        <w:rPr>
+          <w:sz w:val="14"/>
+          <w:szCs w:val="14"/>
+          <w:lang w:val="en-GB"/>
+        </w:rPr>
+        <w:t>': '4'}</w:t>
+      </w:r>
+    </w:p>
+    <w:p>
+      <w:pPr>
+        <w:pStyle w:val="NoSpacing"/>
+        <w:rPr>
+          <w:sz w:val="14"/>
+          <w:szCs w:val="14"/>
+          <w:lang w:val="en-GB"/>
+        </w:rPr>
+      </w:pPr>
+      <w:r>
+        <w:rPr>
+          <w:sz w:val="14"/>
+          <w:szCs w:val="14"/>
+          <w:lang w:val="en-GB"/>
+        </w:rPr>
+        <w:t xml:space="preserve">    AND compression = {'</w:t>
+      </w:r>
+      <w:proofErr w:type="spellStart"/>
+      <w:r>
+        <w:rPr>
+          <w:sz w:val="14"/>
+          <w:szCs w:val="14"/>
+          <w:lang w:val="en-GB"/>
+        </w:rPr>
+        <w:t>chunk_length_in_kb</w:t>
+      </w:r>
+      <w:proofErr w:type="spellEnd"/>
+      <w:r>
+        <w:rPr>
+          <w:sz w:val="14"/>
+          <w:szCs w:val="14"/>
+          <w:lang w:val="en-GB"/>
+        </w:rPr>
+        <w:t>': '64', 'class': '</w:t>
+      </w:r>
+      <w:proofErr w:type="gramStart"/>
+      <w:r>
+        <w:rPr>
+          <w:sz w:val="14"/>
+          <w:szCs w:val="14"/>
+          <w:lang w:val="en-GB"/>
+        </w:rPr>
+        <w:t>org.apache.cassandra.io.compress</w:t>
+      </w:r>
+      <w:proofErr w:type="gramEnd"/>
+      <w:r>
+        <w:rPr>
+          <w:sz w:val="14"/>
+          <w:szCs w:val="14"/>
+          <w:lang w:val="en-GB"/>
+        </w:rPr>
+        <w:t>.LZ4Compressor'}</w:t>
+      </w:r>
+    </w:p>
+    <w:p>
+      <w:pPr>
+        <w:pStyle w:val="NoSpacing"/>
+        <w:rPr>
+          <w:sz w:val="14"/>
+          <w:szCs w:val="14"/>
+          <w:lang w:val="en-GB"/>
+        </w:rPr>
+      </w:pPr>
+      <w:r>
+        <w:rPr>
+          <w:sz w:val="14"/>
+          <w:szCs w:val="14"/>
+          <w:lang w:val="en-GB"/>
+        </w:rPr>
+        <w:t xml:space="preserve">    AND </w:t>
+      </w:r>
+      <w:proofErr w:type="spellStart"/>
+      <w:r>
+        <w:rPr>
+          <w:sz w:val="14"/>
+          <w:szCs w:val="14"/>
+          <w:lang w:val="en-GB"/>
+        </w:rPr>
+        <w:t>crc_check_chance</w:t>
+      </w:r>
+      <w:proofErr w:type="spellEnd"/>
+      <w:r>
+        <w:rPr>
+          <w:sz w:val="14"/>
+          <w:szCs w:val="14"/>
+          <w:lang w:val="en-GB"/>
+        </w:rPr>
+        <w:t xml:space="preserve"> = 1.0</w:t>
+      </w:r>
+    </w:p>
+    <w:p>
+      <w:pPr>
+        <w:pStyle w:val="NoSpacing"/>
+        <w:rPr>
+          <w:sz w:val="14"/>
+          <w:szCs w:val="14"/>
+          <w:lang w:val="en-GB"/>
+        </w:rPr>
+      </w:pPr>
+      <w:r>
+        <w:rPr>
+          <w:sz w:val="14"/>
+          <w:szCs w:val="14"/>
+          <w:lang w:val="en-GB"/>
+        </w:rPr>
+        <w:t xml:space="preserve">    AND </w:t>
+      </w:r>
+      <w:proofErr w:type="spellStart"/>
+      <w:r>
+        <w:rPr>
+          <w:sz w:val="14"/>
+          <w:szCs w:val="14"/>
+          <w:lang w:val="en-GB"/>
+        </w:rPr>
+        <w:t>dclocal_read_repair_chance</w:t>
+      </w:r>
+      <w:proofErr w:type="spellEnd"/>
+      <w:r>
+        <w:rPr>
+          <w:sz w:val="14"/>
+          <w:szCs w:val="14"/>
+          <w:lang w:val="en-GB"/>
+        </w:rPr>
+        <w:t xml:space="preserve"> = 0.1</w:t>
+      </w:r>
+    </w:p>
+    <w:p>
+      <w:pPr>
+        <w:pStyle w:val="NoSpacing"/>
+        <w:rPr>
+          <w:sz w:val="14"/>
+          <w:szCs w:val="14"/>
+          <w:lang w:val="en-GB"/>
+        </w:rPr>
+      </w:pPr>
+      <w:r>
+        <w:rPr>
+          <w:sz w:val="14"/>
+          <w:szCs w:val="14"/>
+          <w:lang w:val="en-GB"/>
+        </w:rPr>
+        <w:t xml:space="preserve">    AND </w:t>
+      </w:r>
+      <w:proofErr w:type="spellStart"/>
+      <w:r>
+        <w:rPr>
+          <w:sz w:val="14"/>
+          <w:szCs w:val="14"/>
+          <w:lang w:val="en-GB"/>
+        </w:rPr>
+        <w:t>default_time_to_live</w:t>
+      </w:r>
+      <w:proofErr w:type="spellEnd"/>
+      <w:r>
+        <w:rPr>
+          <w:sz w:val="14"/>
+          <w:szCs w:val="14"/>
+          <w:lang w:val="en-GB"/>
+        </w:rPr>
+        <w:t xml:space="preserve"> = 0</w:t>
+      </w:r>
+    </w:p>
+    <w:p>
+      <w:pPr>
+        <w:pStyle w:val="NoSpacing"/>
+        <w:rPr>
+          <w:sz w:val="14"/>
+          <w:szCs w:val="14"/>
+          <w:lang w:val="en-GB"/>
+        </w:rPr>
+      </w:pPr>
+      <w:r>
+        <w:rPr>
+          <w:sz w:val="14"/>
+          <w:szCs w:val="14"/>
+          <w:lang w:val="en-GB"/>
+        </w:rPr>
+        <w:t xml:space="preserve">    AND </w:t>
+      </w:r>
+      <w:proofErr w:type="spellStart"/>
+      <w:r>
+        <w:rPr>
+          <w:sz w:val="14"/>
+          <w:szCs w:val="14"/>
+          <w:lang w:val="en-GB"/>
+        </w:rPr>
+        <w:t>gc_grace_seconds</w:t>
+      </w:r>
+      <w:proofErr w:type="spellEnd"/>
+      <w:r>
+        <w:rPr>
+          <w:sz w:val="14"/>
+          <w:szCs w:val="14"/>
+          <w:lang w:val="en-GB"/>
+        </w:rPr>
+        <w:t xml:space="preserve"> = 864000</w:t>
+      </w:r>
+    </w:p>
+    <w:p>
+      <w:pPr>
+        <w:pStyle w:val="NoSpacing"/>
+        <w:rPr>
+          <w:sz w:val="14"/>
+          <w:szCs w:val="14"/>
+          <w:lang w:val="en-GB"/>
+        </w:rPr>
+      </w:pPr>
+      <w:r>
+        <w:rPr>
+          <w:sz w:val="14"/>
+          <w:szCs w:val="14"/>
+          <w:lang w:val="en-GB"/>
+        </w:rPr>
+        <w:t xml:space="preserve">    AND </w:t>
+      </w:r>
+      <w:proofErr w:type="spellStart"/>
+      <w:r>
+        <w:rPr>
+          <w:sz w:val="14"/>
+          <w:szCs w:val="14"/>
+          <w:lang w:val="en-GB"/>
+        </w:rPr>
+        <w:t>max_index_interval</w:t>
+      </w:r>
+      <w:proofErr w:type="spellEnd"/>
+      <w:r>
+        <w:rPr>
+          <w:sz w:val="14"/>
+          <w:szCs w:val="14"/>
+          <w:lang w:val="en-GB"/>
+        </w:rPr>
+        <w:t xml:space="preserve"> = 2048</w:t>
+      </w:r>
+    </w:p>
+    <w:p>
+      <w:pPr>
+        <w:pStyle w:val="NoSpacing"/>
+        <w:rPr>
+          <w:sz w:val="14"/>
+          <w:szCs w:val="14"/>
+          <w:lang w:val="en-GB"/>
+        </w:rPr>
+      </w:pPr>
+      <w:r>
+        <w:rPr>
+          <w:sz w:val="14"/>
+          <w:szCs w:val="14"/>
+          <w:lang w:val="en-GB"/>
+        </w:rPr>
+        <w:t xml:space="preserve">    AND </w:t>
+      </w:r>
+      <w:proofErr w:type="spellStart"/>
+      <w:r>
+        <w:rPr>
+          <w:sz w:val="14"/>
+          <w:szCs w:val="14"/>
+          <w:lang w:val="en-GB"/>
+        </w:rPr>
+        <w:t>memtable_flush_period_in_ms</w:t>
+      </w:r>
+      <w:proofErr w:type="spellEnd"/>
+      <w:r>
+        <w:rPr>
+          <w:sz w:val="14"/>
+          <w:szCs w:val="14"/>
+          <w:lang w:val="en-GB"/>
+        </w:rPr>
+        <w:t xml:space="preserve"> = 0</w:t>
+      </w:r>
+    </w:p>
+    <w:p>
+      <w:pPr>
+        <w:pStyle w:val="NoSpacing"/>
+        <w:rPr>
+          <w:sz w:val="14"/>
+          <w:szCs w:val="14"/>
+          <w:lang w:val="en-GB"/>
+        </w:rPr>
+      </w:pPr>
+      <w:r>
+        <w:rPr>
+          <w:sz w:val="14"/>
+          <w:szCs w:val="14"/>
+          <w:lang w:val="en-GB"/>
+        </w:rPr>
+        <w:t xml:space="preserve">    AND </w:t>
+      </w:r>
+      <w:proofErr w:type="spellStart"/>
+      <w:r>
+        <w:rPr>
+          <w:sz w:val="14"/>
+          <w:szCs w:val="14"/>
+          <w:lang w:val="en-GB"/>
+        </w:rPr>
+        <w:t>min_index_interval</w:t>
+      </w:r>
+      <w:proofErr w:type="spellEnd"/>
+      <w:r>
+        <w:rPr>
+          <w:sz w:val="14"/>
+          <w:szCs w:val="14"/>
+          <w:lang w:val="en-GB"/>
+        </w:rPr>
+        <w:t xml:space="preserve"> = 128</w:t>
+      </w:r>
+    </w:p>
+    <w:p>
+      <w:pPr>
+        <w:pStyle w:val="NoSpacing"/>
+        <w:rPr>
+          <w:sz w:val="14"/>
+          <w:szCs w:val="14"/>
+          <w:lang w:val="en-GB"/>
+        </w:rPr>
+      </w:pPr>
+      <w:r>
+        <w:rPr>
+          <w:sz w:val="14"/>
+          <w:szCs w:val="14"/>
+          <w:lang w:val="en-GB"/>
+        </w:rPr>
+        <w:t xml:space="preserve">    AND </w:t>
+      </w:r>
+      <w:proofErr w:type="spellStart"/>
+      <w:r>
+        <w:rPr>
+          <w:sz w:val="14"/>
+          <w:szCs w:val="14"/>
+          <w:lang w:val="en-GB"/>
+        </w:rPr>
+        <w:t>read_repair_chance</w:t>
+      </w:r>
+      <w:proofErr w:type="spellEnd"/>
+      <w:r>
+        <w:rPr>
+          <w:sz w:val="14"/>
+          <w:szCs w:val="14"/>
+          <w:lang w:val="en-GB"/>
+        </w:rPr>
+        <w:t xml:space="preserve"> = 0.0</w:t>
+      </w:r>
+    </w:p>
+    <w:p>
+      <w:pPr>
+        <w:pStyle w:val="NoSpacing"/>
+        <w:rPr>
+          <w:sz w:val="14"/>
+          <w:szCs w:val="14"/>
+          <w:lang w:val="en-GB"/>
+        </w:rPr>
+      </w:pPr>
+      <w:r>
+        <w:rPr>
+          <w:sz w:val="14"/>
+          <w:szCs w:val="14"/>
+          <w:lang w:val="en-GB"/>
+        </w:rPr>
+        <w:t xml:space="preserve">    AND </w:t>
+      </w:r>
+      <w:proofErr w:type="spellStart"/>
+      <w:r>
+        <w:rPr>
+          <w:sz w:val="14"/>
+          <w:szCs w:val="14"/>
+          <w:lang w:val="en-GB"/>
+        </w:rPr>
+        <w:t>speculative_retry</w:t>
+      </w:r>
+      <w:proofErr w:type="spellEnd"/>
+      <w:r>
+        <w:rPr>
+          <w:sz w:val="14"/>
+          <w:szCs w:val="14"/>
+          <w:lang w:val="en-GB"/>
+        </w:rPr>
+        <w:t xml:space="preserve"> = '99PERCENTILE</w:t>
+      </w:r>
+      <w:proofErr w:type="gramStart"/>
+      <w:r>
+        <w:rPr>
+          <w:sz w:val="14"/>
+          <w:szCs w:val="14"/>
+          <w:lang w:val="en-GB"/>
+        </w:rPr>
+        <w:t>';</w:t>
+      </w:r>
+      <w:proofErr w:type="gramEnd"/>
+    </w:p>
+    <w:p>
+      <w:pPr>
+        <w:pStyle w:val="NoSpacing"/>
+        <w:rPr>
+          <w:sz w:val="14"/>
+          <w:szCs w:val="14"/>
+          <w:lang w:val="en-GB"/>
+        </w:rPr>
+      </w:pPr>
+    </w:p>
+    <w:p>
+      <w:pPr>
+        <w:pStyle w:val="NoSpacing"/>
+        <w:rPr>
+          <w:sz w:val="14"/>
+          <w:szCs w:val="14"/>
+          <w:lang w:val="en-GB"/>
+        </w:rPr>
+      </w:pPr>
+      <w:r>
+        <w:rPr>
+          <w:sz w:val="14"/>
+          <w:szCs w:val="14"/>
+          <w:lang w:val="en-GB"/>
+        </w:rPr>
+        <w:t xml:space="preserve">CREATE TABLE </w:t>
+      </w:r>
+      <w:proofErr w:type="spellStart"/>
+      <w:proofErr w:type="gramStart"/>
+      <w:r>
+        <w:rPr>
+          <w:sz w:val="14"/>
+          <w:szCs w:val="14"/>
+          <w:lang w:val="en-GB"/>
+        </w:rPr>
+        <w:t>restserver.badevent</w:t>
+      </w:r>
+      <w:proofErr w:type="spellEnd"/>
+      <w:proofErr w:type="gramEnd"/>
+      <w:r>
+        <w:rPr>
+          <w:sz w:val="14"/>
+          <w:szCs w:val="14"/>
+          <w:lang w:val="en-GB"/>
+        </w:rPr>
+        <w:t xml:space="preserve"> (</w:t>
+      </w:r>
+    </w:p>
+    <w:p>
+      <w:pPr>
+        <w:pStyle w:val="NoSpacing"/>
+        <w:rPr>
+          <w:sz w:val="14"/>
+          <w:szCs w:val="14"/>
+          <w:lang w:val="en-GB"/>
+        </w:rPr>
+      </w:pPr>
+      <w:r>
+        <w:rPr>
+          <w:sz w:val="14"/>
+          <w:szCs w:val="14"/>
+          <w:lang w:val="en-GB"/>
+        </w:rPr>
+        <w:t xml:space="preserve">    id int PRIMARY KEY,</w:t>
+      </w:r>
+    </w:p>
+    <w:p>
+      <w:pPr>
+        <w:pStyle w:val="NoSpacing"/>
+        <w:rPr>
+          <w:sz w:val="14"/>
+          <w:szCs w:val="14"/>
+          <w:lang w:val="en-GB"/>
+        </w:rPr>
+      </w:pPr>
+      <w:r>
+        <w:rPr>
+          <w:sz w:val="14"/>
+          <w:szCs w:val="14"/>
+          <w:lang w:val="en-GB"/>
+        </w:rPr>
+        <w:t xml:space="preserve">    archived </w:t>
+      </w:r>
+      <w:proofErr w:type="spellStart"/>
+      <w:r>
+        <w:rPr>
+          <w:sz w:val="14"/>
+          <w:szCs w:val="14"/>
+          <w:lang w:val="en-GB"/>
+        </w:rPr>
+        <w:t>boolean</w:t>
+      </w:r>
+      <w:proofErr w:type="spellEnd"/>
+      <w:r>
+        <w:rPr>
+          <w:sz w:val="14"/>
+          <w:szCs w:val="14"/>
+          <w:lang w:val="en-GB"/>
+        </w:rPr>
+        <w:t>,</w:t>
+      </w:r>
+    </w:p>
+    <w:p>
+      <w:pPr>
+        <w:pStyle w:val="NoSpacing"/>
+        <w:rPr>
+          <w:sz w:val="14"/>
+          <w:szCs w:val="14"/>
+          <w:lang w:val="en-GB"/>
+        </w:rPr>
+      </w:pPr>
+      <w:r>
+        <w:rPr>
+          <w:sz w:val="14"/>
+          <w:szCs w:val="14"/>
+          <w:lang w:val="en-GB"/>
+        </w:rPr>
+        <w:t xml:space="preserve">    created timestamp,</w:t>
+      </w:r>
+    </w:p>
+    <w:p>
+      <w:pPr>
+        <w:pStyle w:val="NoSpacing"/>
+        <w:rPr>
+          <w:sz w:val="14"/>
+          <w:szCs w:val="14"/>
+          <w:lang w:val="en-GB"/>
+        </w:rPr>
+      </w:pPr>
+      <w:r>
+        <w:rPr>
+          <w:sz w:val="14"/>
+          <w:szCs w:val="14"/>
+          <w:lang w:val="en-GB"/>
+        </w:rPr>
+        <w:t xml:space="preserve">    </w:t>
+      </w:r>
+      <w:proofErr w:type="spellStart"/>
+      <w:r>
+        <w:rPr>
+          <w:sz w:val="14"/>
+          <w:szCs w:val="14"/>
+          <w:lang w:val="en-GB"/>
+        </w:rPr>
+        <w:t>createdbyid</w:t>
+      </w:r>
+      <w:proofErr w:type="spellEnd"/>
+      <w:r>
+        <w:rPr>
+          <w:sz w:val="14"/>
+          <w:szCs w:val="14"/>
+          <w:lang w:val="en-GB"/>
+        </w:rPr>
+        <w:t xml:space="preserve"> int,</w:t>
+      </w:r>
+    </w:p>
+    <w:p>
+      <w:pPr>
+        <w:pStyle w:val="NoSpacing"/>
+        <w:rPr>
+          <w:sz w:val="14"/>
+          <w:szCs w:val="14"/>
+          <w:lang w:val="en-GB"/>
+        </w:rPr>
+      </w:pPr>
+      <w:r>
+        <w:rPr>
+          <w:sz w:val="14"/>
+          <w:szCs w:val="14"/>
+          <w:lang w:val="en-GB"/>
+        </w:rPr>
+        <w:t xml:space="preserve">    date timestamp,</w:t>
+      </w:r>
+    </w:p>
+    <w:p>
+      <w:pPr>
+        <w:pStyle w:val="NoSpacing"/>
+        <w:rPr>
+          <w:sz w:val="14"/>
+          <w:szCs w:val="14"/>
+          <w:lang w:val="en-GB"/>
+        </w:rPr>
+      </w:pPr>
+      <w:r>
+        <w:rPr>
+          <w:sz w:val="14"/>
+          <w:szCs w:val="14"/>
+          <w:lang w:val="en-GB"/>
+        </w:rPr>
+        <w:t xml:space="preserve">    </w:t>
+      </w:r>
+      <w:proofErr w:type="spellStart"/>
+      <w:r>
+        <w:rPr>
+          <w:sz w:val="14"/>
+          <w:szCs w:val="14"/>
+          <w:lang w:val="en-GB"/>
+        </w:rPr>
+        <w:t>isdeleted</w:t>
+      </w:r>
+      <w:proofErr w:type="spellEnd"/>
+      <w:r>
+        <w:rPr>
+          <w:sz w:val="14"/>
+          <w:szCs w:val="14"/>
+          <w:lang w:val="en-GB"/>
+        </w:rPr>
+        <w:t xml:space="preserve"> </w:t>
+      </w:r>
+      <w:proofErr w:type="spellStart"/>
+      <w:r>
+        <w:rPr>
+          <w:sz w:val="14"/>
+          <w:szCs w:val="14"/>
+          <w:lang w:val="en-GB"/>
+        </w:rPr>
+        <w:t>boolean</w:t>
+      </w:r>
+      <w:proofErr w:type="spellEnd"/>
+      <w:r>
+        <w:rPr>
+          <w:sz w:val="14"/>
+          <w:szCs w:val="14"/>
+          <w:lang w:val="en-GB"/>
+        </w:rPr>
+        <w:t>,</w:t>
+      </w:r>
+    </w:p>
+    <w:p>
+      <w:pPr>
+        <w:pStyle w:val="NoSpacing"/>
+        <w:rPr>
+          <w:sz w:val="14"/>
+          <w:szCs w:val="14"/>
+          <w:lang w:val="en-GB"/>
+        </w:rPr>
+      </w:pPr>
+      <w:r>
+        <w:rPr>
+          <w:sz w:val="14"/>
+          <w:szCs w:val="14"/>
+          <w:lang w:val="en-GB"/>
+        </w:rPr>
+        <w:t xml:space="preserve">    message text,</w:t>
+      </w:r>
+    </w:p>
+    <w:p>
+      <w:pPr>
+        <w:pStyle w:val="NoSpacing"/>
+        <w:rPr>
+          <w:sz w:val="14"/>
+          <w:szCs w:val="14"/>
+          <w:lang w:val="en-GB"/>
+        </w:rPr>
+      </w:pPr>
+      <w:r>
+        <w:rPr>
+          <w:sz w:val="14"/>
+          <w:szCs w:val="14"/>
+          <w:lang w:val="en-GB"/>
+        </w:rPr>
+        <w:t xml:space="preserve">    modified timestamp,</w:t>
+      </w:r>
+    </w:p>
+    <w:p>
+      <w:pPr>
+        <w:pStyle w:val="NoSpacing"/>
+        <w:rPr>
+          <w:sz w:val="14"/>
+          <w:szCs w:val="14"/>
+          <w:lang w:val="en-GB"/>
+        </w:rPr>
+      </w:pPr>
+      <w:r>
+        <w:rPr>
+          <w:sz w:val="14"/>
+          <w:szCs w:val="14"/>
+          <w:lang w:val="en-GB"/>
+        </w:rPr>
+        <w:t xml:space="preserve">    </w:t>
+      </w:r>
+      <w:proofErr w:type="spellStart"/>
+      <w:r>
+        <w:rPr>
+          <w:sz w:val="14"/>
+          <w:szCs w:val="14"/>
+          <w:lang w:val="en-GB"/>
+        </w:rPr>
+        <w:t>modifiedbyid</w:t>
+      </w:r>
+      <w:proofErr w:type="spellEnd"/>
+      <w:r>
+        <w:rPr>
+          <w:sz w:val="14"/>
+          <w:szCs w:val="14"/>
+          <w:lang w:val="en-GB"/>
+        </w:rPr>
+        <w:t xml:space="preserve"> int,</w:t>
+      </w:r>
+    </w:p>
+    <w:p>
+      <w:pPr>
+        <w:pStyle w:val="NoSpacing"/>
+        <w:rPr>
+          <w:sz w:val="14"/>
+          <w:szCs w:val="14"/>
+          <w:lang w:val="en-GB"/>
+        </w:rPr>
+      </w:pPr>
+      <w:r>
+        <w:rPr>
+          <w:sz w:val="14"/>
+          <w:szCs w:val="14"/>
+          <w:lang w:val="en-GB"/>
+        </w:rPr>
+        <w:t xml:space="preserve">    placement text,</w:t>
+      </w:r>
+    </w:p>
+    <w:p>
+      <w:pPr>
+        <w:pStyle w:val="NoSpacing"/>
+        <w:rPr>
+          <w:sz w:val="14"/>
+          <w:szCs w:val="14"/>
+          <w:lang w:val="en-GB"/>
+        </w:rPr>
+      </w:pPr>
+      <w:r>
+        <w:rPr>
+          <w:sz w:val="14"/>
+          <w:szCs w:val="14"/>
+          <w:lang w:val="en-GB"/>
+        </w:rPr>
+        <w:t xml:space="preserve">    reason text,</w:t>
+      </w:r>
+    </w:p>
+    <w:p>
+      <w:pPr>
+        <w:pStyle w:val="NoSpacing"/>
+        <w:rPr>
+          <w:sz w:val="14"/>
+          <w:szCs w:val="14"/>
+          <w:lang w:val="en-GB"/>
+        </w:rPr>
+      </w:pPr>
+      <w:r>
+        <w:rPr>
+          <w:sz w:val="14"/>
+          <w:szCs w:val="14"/>
+          <w:lang w:val="en-GB"/>
+        </w:rPr>
+        <w:t xml:space="preserve">    </w:t>
+      </w:r>
+      <w:proofErr w:type="spellStart"/>
+      <w:r>
+        <w:rPr>
+          <w:sz w:val="14"/>
+          <w:szCs w:val="14"/>
+          <w:lang w:val="en-GB"/>
+        </w:rPr>
+        <w:t>severityid</w:t>
+      </w:r>
+      <w:proofErr w:type="spellEnd"/>
+      <w:r>
+        <w:rPr>
+          <w:sz w:val="14"/>
+          <w:szCs w:val="14"/>
+          <w:lang w:val="en-GB"/>
+        </w:rPr>
+        <w:t xml:space="preserve"> int,</w:t>
+      </w:r>
+    </w:p>
+    <w:p>
+      <w:pPr>
+        <w:pStyle w:val="NoSpacing"/>
+        <w:rPr>
+          <w:sz w:val="14"/>
+          <w:szCs w:val="14"/>
+          <w:lang w:val="en-GB"/>
+        </w:rPr>
+      </w:pPr>
+      <w:r>
+        <w:rPr>
+          <w:sz w:val="14"/>
+          <w:szCs w:val="14"/>
+          <w:lang w:val="en-GB"/>
+        </w:rPr>
+        <w:t xml:space="preserve">    </w:t>
+      </w:r>
+      <w:proofErr w:type="spellStart"/>
+      <w:r>
+        <w:rPr>
+          <w:sz w:val="14"/>
+          <w:szCs w:val="14"/>
+          <w:lang w:val="en-GB"/>
+        </w:rPr>
+        <w:t>statusid</w:t>
+      </w:r>
+      <w:proofErr w:type="spellEnd"/>
+      <w:r>
+        <w:rPr>
+          <w:sz w:val="14"/>
+          <w:szCs w:val="14"/>
+          <w:lang w:val="en-GB"/>
+        </w:rPr>
+        <w:t xml:space="preserve"> int</w:t>
+      </w:r>
+    </w:p>
+    <w:p>
+      <w:pPr>
+        <w:pStyle w:val="NoSpacing"/>
+        <w:rPr>
+          <w:sz w:val="14"/>
+          <w:szCs w:val="14"/>
+          <w:lang w:val="en-GB"/>
+        </w:rPr>
+      </w:pPr>
+      <w:r>
+        <w:rPr>
+          <w:sz w:val="14"/>
+          <w:szCs w:val="14"/>
+          <w:lang w:val="en-GB"/>
+        </w:rPr>
+        <w:t xml:space="preserve">) WITH </w:t>
+      </w:r>
+      <w:proofErr w:type="spellStart"/>
+      <w:r>
+        <w:rPr>
+          <w:sz w:val="14"/>
+          <w:szCs w:val="14"/>
+          <w:lang w:val="en-GB"/>
+        </w:rPr>
+        <w:t>bloom_filter_fp_chance</w:t>
+      </w:r>
+      <w:proofErr w:type="spellEnd"/>
+      <w:r>
+        <w:rPr>
+          <w:sz w:val="14"/>
+          <w:szCs w:val="14"/>
+          <w:lang w:val="en-GB"/>
+        </w:rPr>
+        <w:t xml:space="preserve"> = 0.01</w:t>
+      </w:r>
+    </w:p>
+    <w:p>
+      <w:pPr>
+        <w:pStyle w:val="NoSpacing"/>
+        <w:rPr>
+          <w:sz w:val="14"/>
+          <w:szCs w:val="14"/>
+          <w:lang w:val="en-GB"/>
+        </w:rPr>
+      </w:pPr>
+      <w:r>
+        <w:rPr>
+          <w:sz w:val="14"/>
+          <w:szCs w:val="14"/>
+          <w:lang w:val="en-GB"/>
+        </w:rPr>
+        <w:t xml:space="preserve">    AND caching = {'keys': 'ALL', '</w:t>
+      </w:r>
+      <w:proofErr w:type="spellStart"/>
+      <w:r>
+        <w:rPr>
+          <w:sz w:val="14"/>
+          <w:szCs w:val="14"/>
+          <w:lang w:val="en-GB"/>
+        </w:rPr>
+        <w:t>rows_per_partition</w:t>
+      </w:r>
+      <w:proofErr w:type="spellEnd"/>
+      <w:r>
+        <w:rPr>
+          <w:sz w:val="14"/>
+          <w:szCs w:val="14"/>
+          <w:lang w:val="en-GB"/>
+        </w:rPr>
+        <w:t>': 'NONE'}</w:t>
+      </w:r>
+    </w:p>
+    <w:p>
+      <w:pPr>
+        <w:pStyle w:val="NoSpacing"/>
+        <w:rPr>
+          <w:sz w:val="14"/>
+          <w:szCs w:val="14"/>
+          <w:lang w:val="en-GB"/>
+        </w:rPr>
+      </w:pPr>
+      <w:r>
+        <w:rPr>
+          <w:sz w:val="14"/>
+          <w:szCs w:val="14"/>
+          <w:lang w:val="en-GB"/>
+        </w:rPr>
+        <w:t xml:space="preserve">    AND comment = ''</w:t>
+      </w:r>
+    </w:p>
+    <w:p>
+      <w:pPr>
+        <w:pStyle w:val="NoSpacing"/>
+        <w:rPr>
+          <w:sz w:val="14"/>
+          <w:szCs w:val="14"/>
+          <w:lang w:val="en-GB"/>
+        </w:rPr>
+      </w:pPr>
+      <w:r>
+        <w:rPr>
+          <w:sz w:val="14"/>
+          <w:szCs w:val="14"/>
+          <w:lang w:val="en-GB"/>
+        </w:rPr>
+        <w:t xml:space="preserve">    AND compaction = {'class': '</w:t>
+      </w:r>
+      <w:proofErr w:type="gramStart"/>
+      <w:r>
+        <w:rPr>
+          <w:sz w:val="14"/>
+          <w:szCs w:val="14"/>
+          <w:lang w:val="en-GB"/>
+        </w:rPr>
+        <w:t>org.apache</w:t>
+      </w:r>
+      <w:proofErr w:type="gramEnd"/>
+      <w:r>
+        <w:rPr>
+          <w:sz w:val="14"/>
+          <w:szCs w:val="14"/>
+          <w:lang w:val="en-GB"/>
+        </w:rPr>
+        <w:t>.cassandra.db.compaction.SizeTieredCompactionStrategy', '</w:t>
+      </w:r>
+      <w:proofErr w:type="spellStart"/>
+      <w:r>
+        <w:rPr>
+          <w:sz w:val="14"/>
+          <w:szCs w:val="14"/>
+          <w:lang w:val="en-GB"/>
+        </w:rPr>
+        <w:t>max_threshold</w:t>
+      </w:r>
+      <w:proofErr w:type="spellEnd"/>
+      <w:r>
+        <w:rPr>
+          <w:sz w:val="14"/>
+          <w:szCs w:val="14"/>
+          <w:lang w:val="en-GB"/>
+        </w:rPr>
+        <w:t>': '32', '</w:t>
+      </w:r>
+      <w:proofErr w:type="spellStart"/>
+      <w:r>
+        <w:rPr>
+          <w:sz w:val="14"/>
+          <w:szCs w:val="14"/>
+          <w:lang w:val="en-GB"/>
+        </w:rPr>
+        <w:t>min_threshold</w:t>
+      </w:r>
+      <w:proofErr w:type="spellEnd"/>
+      <w:r>
+        <w:rPr>
+          <w:sz w:val="14"/>
+          <w:szCs w:val="14"/>
+          <w:lang w:val="en-GB"/>
+        </w:rPr>
+        <w:t>': '4'}</w:t>
+      </w:r>
+    </w:p>
+    <w:p>
+      <w:pPr>
+        <w:pStyle w:val="NoSpacing"/>
+        <w:rPr>
+          <w:sz w:val="14"/>
+          <w:szCs w:val="14"/>
+          <w:lang w:val="en-GB"/>
+        </w:rPr>
+      </w:pPr>
+      <w:r>
+        <w:rPr>
+          <w:sz w:val="14"/>
+          <w:szCs w:val="14"/>
+          <w:lang w:val="en-GB"/>
+        </w:rPr>
+        <w:t xml:space="preserve">    AND compression = {'</w:t>
+      </w:r>
+      <w:proofErr w:type="spellStart"/>
+      <w:r>
+        <w:rPr>
+          <w:sz w:val="14"/>
+          <w:szCs w:val="14"/>
+          <w:lang w:val="en-GB"/>
+        </w:rPr>
+        <w:t>chunk_length_in_kb</w:t>
+      </w:r>
+      <w:proofErr w:type="spellEnd"/>
+      <w:r>
+        <w:rPr>
+          <w:sz w:val="14"/>
+          <w:szCs w:val="14"/>
+          <w:lang w:val="en-GB"/>
+        </w:rPr>
+        <w:t>': '64', 'class': '</w:t>
+      </w:r>
+      <w:proofErr w:type="gramStart"/>
+      <w:r>
+        <w:rPr>
+          <w:sz w:val="14"/>
+          <w:szCs w:val="14"/>
+          <w:lang w:val="en-GB"/>
+        </w:rPr>
+        <w:t>org.apache.cassandra.io.compress</w:t>
+      </w:r>
+      <w:proofErr w:type="gramEnd"/>
+      <w:r>
+        <w:rPr>
+          <w:sz w:val="14"/>
+          <w:szCs w:val="14"/>
+          <w:lang w:val="en-GB"/>
+        </w:rPr>
+        <w:t>.LZ4Compressor'}</w:t>
+      </w:r>
+    </w:p>
+    <w:p>
+      <w:pPr>
+        <w:pStyle w:val="NoSpacing"/>
+        <w:rPr>
+          <w:sz w:val="14"/>
+          <w:szCs w:val="14"/>
+          <w:lang w:val="en-GB"/>
+        </w:rPr>
+      </w:pPr>
+      <w:r>
+        <w:rPr>
+          <w:sz w:val="14"/>
+          <w:szCs w:val="14"/>
+          <w:lang w:val="en-GB"/>
+        </w:rPr>
+        <w:t xml:space="preserve">    AND </w:t>
+      </w:r>
+      <w:proofErr w:type="spellStart"/>
+      <w:r>
+        <w:rPr>
+          <w:sz w:val="14"/>
+          <w:szCs w:val="14"/>
+          <w:lang w:val="en-GB"/>
+        </w:rPr>
+        <w:t>crc_check_chance</w:t>
+      </w:r>
+      <w:proofErr w:type="spellEnd"/>
+      <w:r>
+        <w:rPr>
+          <w:sz w:val="14"/>
+          <w:szCs w:val="14"/>
+          <w:lang w:val="en-GB"/>
+        </w:rPr>
+        <w:t xml:space="preserve"> = 1.0</w:t>
+      </w:r>
+    </w:p>
+    <w:p>
+      <w:pPr>
+        <w:pStyle w:val="NoSpacing"/>
+        <w:rPr>
+          <w:sz w:val="14"/>
+          <w:szCs w:val="14"/>
+          <w:lang w:val="en-GB"/>
+        </w:rPr>
+      </w:pPr>
+      <w:r>
+        <w:rPr>
+          <w:sz w:val="14"/>
+          <w:szCs w:val="14"/>
+          <w:lang w:val="en-GB"/>
+        </w:rPr>
+        <w:t xml:space="preserve">    AND </w:t>
+      </w:r>
+      <w:proofErr w:type="spellStart"/>
+      <w:r>
+        <w:rPr>
+          <w:sz w:val="14"/>
+          <w:szCs w:val="14"/>
+          <w:lang w:val="en-GB"/>
+        </w:rPr>
+        <w:t>dclocal_read_repair_chance</w:t>
+      </w:r>
+      <w:proofErr w:type="spellEnd"/>
+      <w:r>
+        <w:rPr>
+          <w:sz w:val="14"/>
+          <w:szCs w:val="14"/>
+          <w:lang w:val="en-GB"/>
+        </w:rPr>
+        <w:t xml:space="preserve"> = 0.1</w:t>
+      </w:r>
+    </w:p>
+    <w:p>
+      <w:pPr>
+        <w:pStyle w:val="NoSpacing"/>
+        <w:rPr>
+          <w:sz w:val="14"/>
+          <w:szCs w:val="14"/>
+          <w:lang w:val="en-GB"/>
+        </w:rPr>
+      </w:pPr>
+      <w:r>
+        <w:rPr>
+          <w:sz w:val="14"/>
+          <w:szCs w:val="14"/>
+          <w:lang w:val="en-GB"/>
+        </w:rPr>
+        <w:t xml:space="preserve">    AND </w:t>
+      </w:r>
+      <w:proofErr w:type="spellStart"/>
+      <w:r>
+        <w:rPr>
+          <w:sz w:val="14"/>
+          <w:szCs w:val="14"/>
+          <w:lang w:val="en-GB"/>
+        </w:rPr>
+        <w:t>default_time_to_live</w:t>
+      </w:r>
+      <w:proofErr w:type="spellEnd"/>
+      <w:r>
+        <w:rPr>
+          <w:sz w:val="14"/>
+          <w:szCs w:val="14"/>
+          <w:lang w:val="en-GB"/>
+        </w:rPr>
+        <w:t xml:space="preserve"> = 0</w:t>
+      </w:r>
+    </w:p>
+    <w:p>
+      <w:pPr>
+        <w:pStyle w:val="NoSpacing"/>
+        <w:rPr>
+          <w:sz w:val="14"/>
+          <w:szCs w:val="14"/>
+          <w:lang w:val="en-GB"/>
+        </w:rPr>
+      </w:pPr>
+      <w:r>
+        <w:rPr>
+          <w:sz w:val="14"/>
+          <w:szCs w:val="14"/>
+          <w:lang w:val="en-GB"/>
+        </w:rPr>
+        <w:t xml:space="preserve">    AND </w:t>
+      </w:r>
+      <w:proofErr w:type="spellStart"/>
+      <w:r>
+        <w:rPr>
+          <w:sz w:val="14"/>
+          <w:szCs w:val="14"/>
+          <w:lang w:val="en-GB"/>
+        </w:rPr>
+        <w:t>gc_grace_seconds</w:t>
+      </w:r>
+      <w:proofErr w:type="spellEnd"/>
+      <w:r>
+        <w:rPr>
+          <w:sz w:val="14"/>
+          <w:szCs w:val="14"/>
+          <w:lang w:val="en-GB"/>
+        </w:rPr>
+        <w:t xml:space="preserve"> = 864000</w:t>
+      </w:r>
+    </w:p>
+    <w:p>
+      <w:pPr>
+        <w:pStyle w:val="NoSpacing"/>
+        <w:rPr>
+          <w:sz w:val="14"/>
+          <w:szCs w:val="14"/>
+          <w:lang w:val="en-GB"/>
+        </w:rPr>
+      </w:pPr>
+      <w:r>
+        <w:rPr>
+          <w:sz w:val="14"/>
+          <w:szCs w:val="14"/>
+          <w:lang w:val="en-GB"/>
+        </w:rPr>
+        <w:t xml:space="preserve">    AND </w:t>
+      </w:r>
+      <w:proofErr w:type="spellStart"/>
+      <w:r>
+        <w:rPr>
+          <w:sz w:val="14"/>
+          <w:szCs w:val="14"/>
+          <w:lang w:val="en-GB"/>
+        </w:rPr>
+        <w:t>max_index_interval</w:t>
+      </w:r>
+      <w:proofErr w:type="spellEnd"/>
+      <w:r>
+        <w:rPr>
+          <w:sz w:val="14"/>
+          <w:szCs w:val="14"/>
+          <w:lang w:val="en-GB"/>
+        </w:rPr>
+        <w:t xml:space="preserve"> = 2048</w:t>
+      </w:r>
+    </w:p>
+    <w:p>
+      <w:pPr>
+        <w:pStyle w:val="NoSpacing"/>
+        <w:rPr>
+          <w:sz w:val="14"/>
+          <w:szCs w:val="14"/>
+          <w:lang w:val="en-GB"/>
+        </w:rPr>
+      </w:pPr>
+      <w:r>
+        <w:rPr>
+          <w:sz w:val="14"/>
+          <w:szCs w:val="14"/>
+          <w:lang w:val="en-GB"/>
+        </w:rPr>
+        <w:t xml:space="preserve">    AND </w:t>
+      </w:r>
+      <w:proofErr w:type="spellStart"/>
+      <w:r>
+        <w:rPr>
+          <w:sz w:val="14"/>
+          <w:szCs w:val="14"/>
+          <w:lang w:val="en-GB"/>
+        </w:rPr>
+        <w:t>memtable_flush_period_in_ms</w:t>
+      </w:r>
+      <w:proofErr w:type="spellEnd"/>
+      <w:r>
+        <w:rPr>
+          <w:sz w:val="14"/>
+          <w:szCs w:val="14"/>
+          <w:lang w:val="en-GB"/>
+        </w:rPr>
+        <w:t xml:space="preserve"> = 0</w:t>
+      </w:r>
+    </w:p>
+    <w:p>
+      <w:pPr>
+        <w:pStyle w:val="NoSpacing"/>
+        <w:rPr>
+          <w:sz w:val="14"/>
+          <w:szCs w:val="14"/>
+          <w:lang w:val="en-GB"/>
+        </w:rPr>
+      </w:pPr>
+      <w:r>
+        <w:rPr>
+          <w:sz w:val="14"/>
+          <w:szCs w:val="14"/>
+          <w:lang w:val="en-GB"/>
+        </w:rPr>
+        <w:t xml:space="preserve">    AND </w:t>
+      </w:r>
+      <w:proofErr w:type="spellStart"/>
+      <w:r>
+        <w:rPr>
+          <w:sz w:val="14"/>
+          <w:szCs w:val="14"/>
+          <w:lang w:val="en-GB"/>
+        </w:rPr>
+        <w:t>min_index_interval</w:t>
+      </w:r>
+      <w:proofErr w:type="spellEnd"/>
+      <w:r>
+        <w:rPr>
+          <w:sz w:val="14"/>
+          <w:szCs w:val="14"/>
+          <w:lang w:val="en-GB"/>
+        </w:rPr>
+        <w:t xml:space="preserve"> = 128</w:t>
+      </w:r>
+    </w:p>
+    <w:p>
+      <w:pPr>
+        <w:pStyle w:val="NoSpacing"/>
+        <w:rPr>
+          <w:sz w:val="14"/>
+          <w:szCs w:val="14"/>
+          <w:lang w:val="en-GB"/>
+        </w:rPr>
+      </w:pPr>
+      <w:r>
+        <w:rPr>
+          <w:sz w:val="14"/>
+          <w:szCs w:val="14"/>
+          <w:lang w:val="en-GB"/>
+        </w:rPr>
+        <w:t xml:space="preserve">    AND </w:t>
+      </w:r>
+      <w:proofErr w:type="spellStart"/>
+      <w:r>
+        <w:rPr>
+          <w:sz w:val="14"/>
+          <w:szCs w:val="14"/>
+          <w:lang w:val="en-GB"/>
+        </w:rPr>
+        <w:t>read_repair_chance</w:t>
+      </w:r>
+      <w:proofErr w:type="spellEnd"/>
+      <w:r>
+        <w:rPr>
+          <w:sz w:val="14"/>
+          <w:szCs w:val="14"/>
+          <w:lang w:val="en-GB"/>
+        </w:rPr>
+        <w:t xml:space="preserve"> = 0.0</w:t>
+      </w:r>
+    </w:p>
+    <w:p>
+      <w:pPr>
+        <w:pStyle w:val="NoSpacing"/>
+        <w:rPr>
+          <w:sz w:val="14"/>
+          <w:szCs w:val="14"/>
+          <w:lang w:val="en-GB"/>
+        </w:rPr>
+      </w:pPr>
+      <w:r>
+        <w:rPr>
+          <w:sz w:val="14"/>
+          <w:szCs w:val="14"/>
+          <w:lang w:val="en-GB"/>
+        </w:rPr>
+        <w:t xml:space="preserve">    AND </w:t>
+      </w:r>
+      <w:proofErr w:type="spellStart"/>
+      <w:r>
+        <w:rPr>
+          <w:sz w:val="14"/>
+          <w:szCs w:val="14"/>
+          <w:lang w:val="en-GB"/>
+        </w:rPr>
+        <w:t>speculative_retry</w:t>
+      </w:r>
+      <w:proofErr w:type="spellEnd"/>
+      <w:r>
+        <w:rPr>
+          <w:sz w:val="14"/>
+          <w:szCs w:val="14"/>
+          <w:lang w:val="en-GB"/>
+        </w:rPr>
+        <w:t xml:space="preserve"> = '99PERCENTILE</w:t>
+      </w:r>
+      <w:proofErr w:type="gramStart"/>
+      <w:r>
+        <w:rPr>
+          <w:sz w:val="14"/>
+          <w:szCs w:val="14"/>
+          <w:lang w:val="en-GB"/>
+        </w:rPr>
+        <w:t>';</w:t>
+      </w:r>
+      <w:proofErr w:type="gramEnd"/>
+    </w:p>
+    <w:p>
+      <w:pPr>
+        <w:pStyle w:val="NoSpacing"/>
+        <w:rPr>
+          <w:sz w:val="14"/>
+          <w:szCs w:val="14"/>
+          <w:lang w:val="en-GB"/>
+        </w:rPr>
+      </w:pPr>
+    </w:p>
+    <w:p>
+      <w:pPr>
+        <w:pStyle w:val="NoSpacing"/>
+        <w:rPr>
+          <w:sz w:val="14"/>
+          <w:szCs w:val="14"/>
+          <w:lang w:val="en-GB"/>
+        </w:rPr>
+      </w:pPr>
+      <w:r>
+        <w:rPr>
+          <w:sz w:val="14"/>
+          <w:szCs w:val="14"/>
+          <w:lang w:val="en-GB"/>
+        </w:rPr>
+        <w:t xml:space="preserve">CREATE TABLE </w:t>
+      </w:r>
+      <w:proofErr w:type="spellStart"/>
+      <w:proofErr w:type="gramStart"/>
+      <w:r>
+        <w:rPr>
+          <w:sz w:val="14"/>
+          <w:szCs w:val="14"/>
+          <w:lang w:val="en-GB"/>
+        </w:rPr>
+        <w:t>restserver.severity</w:t>
+      </w:r>
+      <w:proofErr w:type="spellEnd"/>
+      <w:proofErr w:type="gramEnd"/>
+      <w:r>
+        <w:rPr>
+          <w:sz w:val="14"/>
+          <w:szCs w:val="14"/>
+          <w:lang w:val="en-GB"/>
+        </w:rPr>
+        <w:t xml:space="preserve"> (</w:t>
+      </w:r>
+    </w:p>
+    <w:p>
+      <w:pPr>
+        <w:pStyle w:val="NoSpacing"/>
+        <w:rPr>
+          <w:sz w:val="14"/>
+          <w:szCs w:val="14"/>
+          <w:lang w:val="en-GB"/>
+        </w:rPr>
+      </w:pPr>
+      <w:r>
+        <w:rPr>
+          <w:sz w:val="14"/>
+          <w:szCs w:val="14"/>
+          <w:lang w:val="en-GB"/>
+        </w:rPr>
+        <w:t xml:space="preserve">    id int PRIMARY KEY,</w:t>
+      </w:r>
+    </w:p>
+    <w:p>
+      <w:pPr>
+        <w:pStyle w:val="NoSpacing"/>
+        <w:rPr>
+          <w:sz w:val="14"/>
+          <w:szCs w:val="14"/>
+          <w:lang w:val="en-GB"/>
+        </w:rPr>
+      </w:pPr>
+      <w:r>
+        <w:rPr>
+          <w:sz w:val="14"/>
+          <w:szCs w:val="14"/>
+          <w:lang w:val="en-GB"/>
+        </w:rPr>
+        <w:lastRenderedPageBreak/>
+        <w:t xml:space="preserve">    title text</w:t>
+      </w:r>
+    </w:p>
+    <w:p>
+      <w:pPr>
+        <w:pStyle w:val="NoSpacing"/>
+        <w:rPr>
+          <w:sz w:val="14"/>
+          <w:szCs w:val="14"/>
+          <w:lang w:val="en-GB"/>
+        </w:rPr>
+      </w:pPr>
+      <w:r>
+        <w:rPr>
+          <w:sz w:val="14"/>
+          <w:szCs w:val="14"/>
+          <w:lang w:val="en-GB"/>
+        </w:rPr>
+        <w:t xml:space="preserve">) WITH </w:t>
+      </w:r>
+      <w:proofErr w:type="spellStart"/>
+      <w:r>
+        <w:rPr>
+          <w:sz w:val="14"/>
+          <w:szCs w:val="14"/>
+          <w:lang w:val="en-GB"/>
+        </w:rPr>
+        <w:t>bloom_filter_fp_chance</w:t>
+      </w:r>
+      <w:proofErr w:type="spellEnd"/>
+      <w:r>
+        <w:rPr>
+          <w:sz w:val="14"/>
+          <w:szCs w:val="14"/>
+          <w:lang w:val="en-GB"/>
+        </w:rPr>
+        <w:t xml:space="preserve"> = 0.01</w:t>
+      </w:r>
+    </w:p>
+    <w:p>
+      <w:pPr>
+        <w:pStyle w:val="NoSpacing"/>
+        <w:rPr>
+          <w:sz w:val="14"/>
+          <w:szCs w:val="14"/>
+          <w:lang w:val="en-GB"/>
+        </w:rPr>
+      </w:pPr>
+      <w:r>
+        <w:rPr>
+          <w:sz w:val="14"/>
+          <w:szCs w:val="14"/>
+          <w:lang w:val="en-GB"/>
+        </w:rPr>
+        <w:t xml:space="preserve">    AND caching = {'keys': 'ALL', '</w:t>
+      </w:r>
+      <w:proofErr w:type="spellStart"/>
+      <w:r>
+        <w:rPr>
+          <w:sz w:val="14"/>
+          <w:szCs w:val="14"/>
+          <w:lang w:val="en-GB"/>
+        </w:rPr>
+        <w:t>rows_per_partition</w:t>
+      </w:r>
+      <w:proofErr w:type="spellEnd"/>
+      <w:r>
+        <w:rPr>
+          <w:sz w:val="14"/>
+          <w:szCs w:val="14"/>
+          <w:lang w:val="en-GB"/>
+        </w:rPr>
+        <w:t>': 'NONE'}</w:t>
+      </w:r>
+    </w:p>
+    <w:p>
+      <w:pPr>
+        <w:pStyle w:val="NoSpacing"/>
+        <w:rPr>
+          <w:sz w:val="14"/>
+          <w:szCs w:val="14"/>
+          <w:lang w:val="en-GB"/>
+        </w:rPr>
+      </w:pPr>
+      <w:r>
+        <w:rPr>
+          <w:sz w:val="14"/>
+          <w:szCs w:val="14"/>
+          <w:lang w:val="en-GB"/>
+        </w:rPr>
+        <w:t xml:space="preserve">    AND comment = ''</w:t>
+      </w:r>
+    </w:p>
+    <w:p>
+      <w:pPr>
+        <w:pStyle w:val="NoSpacing"/>
+        <w:rPr>
+          <w:sz w:val="14"/>
+          <w:szCs w:val="14"/>
+          <w:lang w:val="en-GB"/>
+        </w:rPr>
+      </w:pPr>
+      <w:r>
+        <w:rPr>
+          <w:sz w:val="14"/>
+          <w:szCs w:val="14"/>
+          <w:lang w:val="en-GB"/>
+        </w:rPr>
+        <w:t xml:space="preserve">    AND compaction = {'class': '</w:t>
+      </w:r>
+      <w:proofErr w:type="gramStart"/>
+      <w:r>
+        <w:rPr>
+          <w:sz w:val="14"/>
+          <w:szCs w:val="14"/>
+          <w:lang w:val="en-GB"/>
+        </w:rPr>
+        <w:t>org.apache</w:t>
+      </w:r>
+      <w:proofErr w:type="gramEnd"/>
+      <w:r>
+        <w:rPr>
+          <w:sz w:val="14"/>
+          <w:szCs w:val="14"/>
+          <w:lang w:val="en-GB"/>
+        </w:rPr>
+        <w:t>.cassandra.db.compaction.SizeTieredCompactionStrategy', '</w:t>
+      </w:r>
+      <w:proofErr w:type="spellStart"/>
+      <w:r>
+        <w:rPr>
+          <w:sz w:val="14"/>
+          <w:szCs w:val="14"/>
+          <w:lang w:val="en-GB"/>
+        </w:rPr>
+        <w:t>max_threshold</w:t>
+      </w:r>
+      <w:proofErr w:type="spellEnd"/>
+      <w:r>
+        <w:rPr>
+          <w:sz w:val="14"/>
+          <w:szCs w:val="14"/>
+          <w:lang w:val="en-GB"/>
+        </w:rPr>
+        <w:t>': '32', '</w:t>
+      </w:r>
+      <w:proofErr w:type="spellStart"/>
+      <w:r>
+        <w:rPr>
+          <w:sz w:val="14"/>
+          <w:szCs w:val="14"/>
+          <w:lang w:val="en-GB"/>
+        </w:rPr>
+        <w:t>min_threshold</w:t>
+      </w:r>
+      <w:proofErr w:type="spellEnd"/>
+      <w:r>
+        <w:rPr>
+          <w:sz w:val="14"/>
+          <w:szCs w:val="14"/>
+          <w:lang w:val="en-GB"/>
+        </w:rPr>
+        <w:t>': '4'}</w:t>
+      </w:r>
+    </w:p>
+    <w:p>
+      <w:pPr>
+        <w:pStyle w:val="NoSpacing"/>
+        <w:rPr>
+          <w:sz w:val="14"/>
+          <w:szCs w:val="14"/>
+          <w:lang w:val="en-GB"/>
+        </w:rPr>
+      </w:pPr>
+      <w:r>
+        <w:rPr>
+          <w:sz w:val="14"/>
+          <w:szCs w:val="14"/>
+          <w:lang w:val="en-GB"/>
+        </w:rPr>
+        <w:t xml:space="preserve">    AND compression = {'</w:t>
+      </w:r>
+      <w:proofErr w:type="spellStart"/>
+      <w:r>
+        <w:rPr>
+          <w:sz w:val="14"/>
+          <w:szCs w:val="14"/>
+          <w:lang w:val="en-GB"/>
+        </w:rPr>
+        <w:t>chunk_length_in_kb</w:t>
+      </w:r>
+      <w:proofErr w:type="spellEnd"/>
+      <w:r>
+        <w:rPr>
+          <w:sz w:val="14"/>
+          <w:szCs w:val="14"/>
+          <w:lang w:val="en-GB"/>
+        </w:rPr>
+        <w:t>': '64', 'class': '</w:t>
+      </w:r>
+      <w:proofErr w:type="gramStart"/>
+      <w:r>
+        <w:rPr>
+          <w:sz w:val="14"/>
+          <w:szCs w:val="14"/>
+          <w:lang w:val="en-GB"/>
+        </w:rPr>
+        <w:t>org.apache.cassandra.io.compress</w:t>
+      </w:r>
+      <w:proofErr w:type="gramEnd"/>
+      <w:r>
+        <w:rPr>
+          <w:sz w:val="14"/>
+          <w:szCs w:val="14"/>
+          <w:lang w:val="en-GB"/>
+        </w:rPr>
+        <w:t>.LZ4Compressor'}</w:t>
+      </w:r>
+    </w:p>
+    <w:p>
+      <w:pPr>
+        <w:pStyle w:val="NoSpacing"/>
+        <w:rPr>
+          <w:sz w:val="14"/>
+          <w:szCs w:val="14"/>
+          <w:lang w:val="en-GB"/>
+        </w:rPr>
+      </w:pPr>
+      <w:r>
+        <w:rPr>
+          <w:sz w:val="14"/>
+          <w:szCs w:val="14"/>
+          <w:lang w:val="en-GB"/>
+        </w:rPr>
+        <w:t xml:space="preserve">    AND </w:t>
+      </w:r>
+      <w:proofErr w:type="spellStart"/>
+      <w:r>
+        <w:rPr>
+          <w:sz w:val="14"/>
+          <w:szCs w:val="14"/>
+          <w:lang w:val="en-GB"/>
+        </w:rPr>
+        <w:t>crc_check_chance</w:t>
+      </w:r>
+      <w:proofErr w:type="spellEnd"/>
+      <w:r>
+        <w:rPr>
+          <w:sz w:val="14"/>
+          <w:szCs w:val="14"/>
+          <w:lang w:val="en-GB"/>
+        </w:rPr>
+        <w:t xml:space="preserve"> = 1.0</w:t>
+      </w:r>
+    </w:p>
+    <w:p>
+      <w:pPr>
+        <w:pStyle w:val="NoSpacing"/>
+        <w:rPr>
+          <w:sz w:val="14"/>
+          <w:szCs w:val="14"/>
+          <w:lang w:val="en-GB"/>
+        </w:rPr>
+      </w:pPr>
+      <w:r>
+        <w:rPr>
+          <w:sz w:val="14"/>
+          <w:szCs w:val="14"/>
+          <w:lang w:val="en-GB"/>
+        </w:rPr>
+        <w:t xml:space="preserve">    AND </w:t>
+      </w:r>
+      <w:proofErr w:type="spellStart"/>
+      <w:r>
+        <w:rPr>
+          <w:sz w:val="14"/>
+          <w:szCs w:val="14"/>
+          <w:lang w:val="en-GB"/>
+        </w:rPr>
+        <w:t>dclocal_read_repair_chance</w:t>
+      </w:r>
+      <w:proofErr w:type="spellEnd"/>
+      <w:r>
+        <w:rPr>
+          <w:sz w:val="14"/>
+          <w:szCs w:val="14"/>
+          <w:lang w:val="en-GB"/>
+        </w:rPr>
+        <w:t xml:space="preserve"> = 0.1</w:t>
+      </w:r>
+    </w:p>
+    <w:p>
+      <w:pPr>
+        <w:pStyle w:val="NoSpacing"/>
+        <w:rPr>
+          <w:sz w:val="14"/>
+          <w:szCs w:val="14"/>
+          <w:lang w:val="en-GB"/>
+        </w:rPr>
+      </w:pPr>
+      <w:r>
+        <w:rPr>
+          <w:sz w:val="14"/>
+          <w:szCs w:val="14"/>
+          <w:lang w:val="en-GB"/>
+        </w:rPr>
+        <w:t xml:space="preserve">    AND </w:t>
+      </w:r>
+      <w:proofErr w:type="spellStart"/>
+      <w:r>
+        <w:rPr>
+          <w:sz w:val="14"/>
+          <w:szCs w:val="14"/>
+          <w:lang w:val="en-GB"/>
+        </w:rPr>
+        <w:t>default_time_to_live</w:t>
+      </w:r>
+      <w:proofErr w:type="spellEnd"/>
+      <w:r>
+        <w:rPr>
+          <w:sz w:val="14"/>
+          <w:szCs w:val="14"/>
+          <w:lang w:val="en-GB"/>
+        </w:rPr>
+        <w:t xml:space="preserve"> = 0</w:t>
+      </w:r>
+    </w:p>
+    <w:p>
+      <w:pPr>
+        <w:pStyle w:val="NoSpacing"/>
+        <w:rPr>
+          <w:sz w:val="14"/>
+          <w:szCs w:val="14"/>
+          <w:lang w:val="en-GB"/>
+        </w:rPr>
+      </w:pPr>
+      <w:r>
+        <w:rPr>
+          <w:sz w:val="14"/>
+          <w:szCs w:val="14"/>
+          <w:lang w:val="en-GB"/>
+        </w:rPr>
+        <w:t xml:space="preserve">    AND </w:t>
+      </w:r>
+      <w:proofErr w:type="spellStart"/>
+      <w:r>
+        <w:rPr>
+          <w:sz w:val="14"/>
+          <w:szCs w:val="14"/>
+          <w:lang w:val="en-GB"/>
+        </w:rPr>
+        <w:t>gc_grace_seconds</w:t>
+      </w:r>
+      <w:proofErr w:type="spellEnd"/>
+      <w:r>
+        <w:rPr>
+          <w:sz w:val="14"/>
+          <w:szCs w:val="14"/>
+          <w:lang w:val="en-GB"/>
+        </w:rPr>
+        <w:t xml:space="preserve"> = 864000</w:t>
+      </w:r>
+    </w:p>
+    <w:p>
+      <w:pPr>
+        <w:pStyle w:val="NoSpacing"/>
+        <w:rPr>
+          <w:sz w:val="14"/>
+          <w:szCs w:val="14"/>
+          <w:lang w:val="en-GB"/>
+        </w:rPr>
+      </w:pPr>
+      <w:r>
+        <w:rPr>
+          <w:sz w:val="14"/>
+          <w:szCs w:val="14"/>
+          <w:lang w:val="en-GB"/>
+        </w:rPr>
+        <w:t xml:space="preserve">    AND </w:t>
+      </w:r>
+      <w:proofErr w:type="spellStart"/>
+      <w:r>
+        <w:rPr>
+          <w:sz w:val="14"/>
+          <w:szCs w:val="14"/>
+          <w:lang w:val="en-GB"/>
+        </w:rPr>
+        <w:t>max_index_interval</w:t>
+      </w:r>
+      <w:proofErr w:type="spellEnd"/>
+      <w:r>
+        <w:rPr>
+          <w:sz w:val="14"/>
+          <w:szCs w:val="14"/>
+          <w:lang w:val="en-GB"/>
+        </w:rPr>
+        <w:t xml:space="preserve"> = 2048</w:t>
+      </w:r>
+    </w:p>
+    <w:p>
+      <w:pPr>
+        <w:pStyle w:val="NoSpacing"/>
+        <w:rPr>
+          <w:sz w:val="14"/>
+          <w:szCs w:val="14"/>
+          <w:lang w:val="en-GB"/>
+        </w:rPr>
+      </w:pPr>
+      <w:r>
+        <w:rPr>
+          <w:sz w:val="14"/>
+          <w:szCs w:val="14"/>
+          <w:lang w:val="en-GB"/>
+        </w:rPr>
+        <w:t xml:space="preserve">    AND </w:t>
+      </w:r>
+      <w:proofErr w:type="spellStart"/>
+      <w:r>
+        <w:rPr>
+          <w:sz w:val="14"/>
+          <w:szCs w:val="14"/>
+          <w:lang w:val="en-GB"/>
+        </w:rPr>
+        <w:t>memtable_flush_period_in_ms</w:t>
+      </w:r>
+      <w:proofErr w:type="spellEnd"/>
+      <w:r>
+        <w:rPr>
+          <w:sz w:val="14"/>
+          <w:szCs w:val="14"/>
+          <w:lang w:val="en-GB"/>
+        </w:rPr>
+        <w:t xml:space="preserve"> = 0</w:t>
+      </w:r>
+    </w:p>
+    <w:p>
+      <w:pPr>
+        <w:pStyle w:val="NoSpacing"/>
+        <w:rPr>
+          <w:sz w:val="14"/>
+          <w:szCs w:val="14"/>
+          <w:lang w:val="en-GB"/>
+        </w:rPr>
+      </w:pPr>
+      <w:r>
+        <w:rPr>
+          <w:sz w:val="14"/>
+          <w:szCs w:val="14"/>
+          <w:lang w:val="en-GB"/>
+        </w:rPr>
+        <w:t xml:space="preserve">    AND </w:t>
+      </w:r>
+      <w:proofErr w:type="spellStart"/>
+      <w:r>
+        <w:rPr>
+          <w:sz w:val="14"/>
+          <w:szCs w:val="14"/>
+          <w:lang w:val="en-GB"/>
+        </w:rPr>
+        <w:t>min_index_interval</w:t>
+      </w:r>
+      <w:proofErr w:type="spellEnd"/>
+      <w:r>
+        <w:rPr>
+          <w:sz w:val="14"/>
+          <w:szCs w:val="14"/>
+          <w:lang w:val="en-GB"/>
+        </w:rPr>
+        <w:t xml:space="preserve"> = 128</w:t>
+      </w:r>
+    </w:p>
+    <w:p>
+      <w:pPr>
+        <w:pStyle w:val="NoSpacing"/>
+        <w:rPr>
+          <w:sz w:val="14"/>
+          <w:szCs w:val="14"/>
+          <w:lang w:val="en-GB"/>
+        </w:rPr>
+      </w:pPr>
+      <w:r>
+        <w:rPr>
+          <w:sz w:val="14"/>
+          <w:szCs w:val="14"/>
+          <w:lang w:val="en-GB"/>
+        </w:rPr>
+        <w:t xml:space="preserve">    AND </w:t>
+      </w:r>
+      <w:proofErr w:type="spellStart"/>
+      <w:r>
+        <w:rPr>
+          <w:sz w:val="14"/>
+          <w:szCs w:val="14"/>
+          <w:lang w:val="en-GB"/>
+        </w:rPr>
+        <w:t>read_repair_chance</w:t>
+      </w:r>
+      <w:proofErr w:type="spellEnd"/>
+      <w:r>
+        <w:rPr>
+          <w:sz w:val="14"/>
+          <w:szCs w:val="14"/>
+          <w:lang w:val="en-GB"/>
+        </w:rPr>
+        <w:t xml:space="preserve"> = 0.0</w:t>
+      </w:r>
+    </w:p>
+    <w:p>
+      <w:pPr>
+        <w:pStyle w:val="NoSpacing"/>
+        <w:rPr>
+          <w:sz w:val="14"/>
+          <w:szCs w:val="14"/>
+          <w:lang w:val="en-GB"/>
+        </w:rPr>
+      </w:pPr>
+      <w:r>
+        <w:rPr>
+          <w:sz w:val="14"/>
+          <w:szCs w:val="14"/>
+          <w:lang w:val="en-GB"/>
+        </w:rPr>
+        <w:t xml:space="preserve">    AND </w:t>
+      </w:r>
+      <w:proofErr w:type="spellStart"/>
+      <w:r>
+        <w:rPr>
+          <w:sz w:val="14"/>
+          <w:szCs w:val="14"/>
+          <w:lang w:val="en-GB"/>
+        </w:rPr>
+        <w:t>speculative_retry</w:t>
+      </w:r>
+      <w:proofErr w:type="spellEnd"/>
+      <w:r>
+        <w:rPr>
+          <w:sz w:val="14"/>
+          <w:szCs w:val="14"/>
+          <w:lang w:val="en-GB"/>
+        </w:rPr>
+        <w:t xml:space="preserve"> = '99PERCENTILE</w:t>
+      </w:r>
+      <w:proofErr w:type="gramStart"/>
+      <w:r>
+        <w:rPr>
+          <w:sz w:val="14"/>
+          <w:szCs w:val="14"/>
+          <w:lang w:val="en-GB"/>
+        </w:rPr>
+        <w:t>';</w:t>
+      </w:r>
+      <w:proofErr w:type="gramEnd"/>
+    </w:p>
+    <w:p>
+      <w:pPr>
+        <w:pStyle w:val="NoSpacing"/>
+        <w:rPr>
+          <w:sz w:val="14"/>
+          <w:szCs w:val="14"/>
+          <w:lang w:val="en-GB"/>
+        </w:rPr>
+      </w:pPr>
+    </w:p>
+    <w:p>
+      <w:pPr>
+        <w:pStyle w:val="NoSpacing"/>
+        <w:rPr>
+          <w:sz w:val="14"/>
+          <w:szCs w:val="14"/>
+          <w:lang w:val="en-GB"/>
+        </w:rPr>
+      </w:pPr>
+      <w:r>
+        <w:rPr>
+          <w:sz w:val="14"/>
+          <w:szCs w:val="14"/>
+          <w:lang w:val="en-GB"/>
+        </w:rPr>
+        <w:t xml:space="preserve">CREATE TABLE </w:t>
+      </w:r>
+      <w:proofErr w:type="spellStart"/>
+      <w:r>
+        <w:rPr>
+          <w:sz w:val="14"/>
+          <w:szCs w:val="14"/>
+          <w:lang w:val="en-GB"/>
+        </w:rPr>
+        <w:t>restserver.user</w:t>
+      </w:r>
+      <w:proofErr w:type="spellEnd"/>
+      <w:r>
+        <w:rPr>
+          <w:sz w:val="14"/>
+          <w:szCs w:val="14"/>
+          <w:lang w:val="en-GB"/>
+        </w:rPr>
+        <w:t xml:space="preserve"> (</w:t>
+      </w:r>
+    </w:p>
+    <w:p>
+      <w:pPr>
+        <w:pStyle w:val="NoSpacing"/>
+        <w:rPr>
+          <w:sz w:val="14"/>
+          <w:szCs w:val="14"/>
+          <w:lang w:val="en-GB"/>
+        </w:rPr>
+      </w:pPr>
+      <w:r>
+        <w:rPr>
+          <w:sz w:val="14"/>
+          <w:szCs w:val="14"/>
+          <w:lang w:val="en-GB"/>
+        </w:rPr>
+        <w:t xml:space="preserve">    id int PRIMARY KEY,</w:t>
+      </w:r>
+    </w:p>
+    <w:p>
+      <w:pPr>
+        <w:pStyle w:val="NoSpacing"/>
+        <w:rPr>
+          <w:sz w:val="14"/>
+          <w:szCs w:val="14"/>
+          <w:lang w:val="en-GB"/>
+        </w:rPr>
+      </w:pPr>
+      <w:r>
+        <w:rPr>
+          <w:sz w:val="14"/>
+          <w:szCs w:val="14"/>
+          <w:lang w:val="en-GB"/>
+        </w:rPr>
+        <w:t xml:space="preserve">    active </w:t>
+      </w:r>
+      <w:proofErr w:type="spellStart"/>
+      <w:r>
+        <w:rPr>
+          <w:sz w:val="14"/>
+          <w:szCs w:val="14"/>
+          <w:lang w:val="en-GB"/>
+        </w:rPr>
+        <w:t>boolean</w:t>
+      </w:r>
+      <w:proofErr w:type="spellEnd"/>
+      <w:r>
+        <w:rPr>
+          <w:sz w:val="14"/>
+          <w:szCs w:val="14"/>
+          <w:lang w:val="en-GB"/>
+        </w:rPr>
+        <w:t>,</w:t>
+      </w:r>
+    </w:p>
+    <w:p>
+      <w:pPr>
+        <w:pStyle w:val="NoSpacing"/>
+        <w:rPr>
+          <w:sz w:val="14"/>
+          <w:szCs w:val="14"/>
+          <w:lang w:val="en-GB"/>
+        </w:rPr>
+      </w:pPr>
+      <w:r>
+        <w:rPr>
+          <w:sz w:val="14"/>
+          <w:szCs w:val="14"/>
+          <w:lang w:val="en-GB"/>
+        </w:rPr>
+        <w:t xml:space="preserve">    </w:t>
+      </w:r>
+      <w:proofErr w:type="spellStart"/>
+      <w:r>
+        <w:rPr>
+          <w:sz w:val="14"/>
+          <w:szCs w:val="14"/>
+          <w:lang w:val="en-GB"/>
+        </w:rPr>
+        <w:t>amountoflogins</w:t>
+      </w:r>
+      <w:proofErr w:type="spellEnd"/>
+      <w:r>
+        <w:rPr>
+          <w:sz w:val="14"/>
+          <w:szCs w:val="14"/>
+          <w:lang w:val="en-GB"/>
+        </w:rPr>
+        <w:t xml:space="preserve"> int,</w:t>
+      </w:r>
+    </w:p>
+    <w:p>
+      <w:pPr>
+        <w:pStyle w:val="NoSpacing"/>
+        <w:rPr>
+          <w:sz w:val="14"/>
+          <w:szCs w:val="14"/>
+          <w:lang w:val="en-GB"/>
+        </w:rPr>
+      </w:pPr>
+      <w:r>
+        <w:rPr>
+          <w:sz w:val="14"/>
+          <w:szCs w:val="14"/>
+          <w:lang w:val="en-GB"/>
+        </w:rPr>
+        <w:t xml:space="preserve">    </w:t>
+      </w:r>
+      <w:proofErr w:type="spellStart"/>
+      <w:r>
+        <w:rPr>
+          <w:sz w:val="14"/>
+          <w:szCs w:val="14"/>
+          <w:lang w:val="en-GB"/>
+        </w:rPr>
+        <w:t>birthid</w:t>
+      </w:r>
+      <w:proofErr w:type="spellEnd"/>
+      <w:r>
+        <w:rPr>
+          <w:sz w:val="14"/>
+          <w:szCs w:val="14"/>
+          <w:lang w:val="en-GB"/>
+        </w:rPr>
+        <w:t xml:space="preserve"> text,</w:t>
+      </w:r>
+    </w:p>
+    <w:p>
+      <w:pPr>
+        <w:pStyle w:val="NoSpacing"/>
+        <w:rPr>
+          <w:sz w:val="14"/>
+          <w:szCs w:val="14"/>
+          <w:lang w:val="en-GB"/>
+        </w:rPr>
+      </w:pPr>
+      <w:r>
+        <w:rPr>
+          <w:sz w:val="14"/>
+          <w:szCs w:val="14"/>
+          <w:lang w:val="en-GB"/>
+        </w:rPr>
+        <w:t xml:space="preserve">    email text,</w:t>
+      </w:r>
+    </w:p>
+    <w:p>
+      <w:pPr>
+        <w:pStyle w:val="NoSpacing"/>
+        <w:rPr>
+          <w:sz w:val="14"/>
+          <w:szCs w:val="14"/>
+          <w:lang w:val="en-GB"/>
+        </w:rPr>
+      </w:pPr>
+      <w:r>
+        <w:rPr>
+          <w:sz w:val="14"/>
+          <w:szCs w:val="14"/>
+          <w:lang w:val="en-GB"/>
+        </w:rPr>
+        <w:t xml:space="preserve">    </w:t>
+      </w:r>
+      <w:proofErr w:type="spellStart"/>
+      <w:r>
+        <w:rPr>
+          <w:sz w:val="14"/>
+          <w:szCs w:val="14"/>
+          <w:lang w:val="en-GB"/>
+        </w:rPr>
+        <w:t>firstname</w:t>
+      </w:r>
+      <w:proofErr w:type="spellEnd"/>
+      <w:r>
+        <w:rPr>
+          <w:sz w:val="14"/>
+          <w:szCs w:val="14"/>
+          <w:lang w:val="en-GB"/>
+        </w:rPr>
+        <w:t xml:space="preserve"> text,</w:t>
+      </w:r>
+    </w:p>
+    <w:p>
+      <w:pPr>
+        <w:pStyle w:val="NoSpacing"/>
+        <w:rPr>
+          <w:sz w:val="14"/>
+          <w:szCs w:val="14"/>
+          <w:lang w:val="en-GB"/>
+        </w:rPr>
+      </w:pPr>
+      <w:r>
+        <w:rPr>
+          <w:sz w:val="14"/>
+          <w:szCs w:val="14"/>
+          <w:lang w:val="en-GB"/>
+        </w:rPr>
+        <w:t xml:space="preserve">    </w:t>
+      </w:r>
+      <w:proofErr w:type="spellStart"/>
+      <w:r>
+        <w:rPr>
+          <w:sz w:val="14"/>
+          <w:szCs w:val="14"/>
+          <w:lang w:val="en-GB"/>
+        </w:rPr>
+        <w:t>hasadmin</w:t>
+      </w:r>
+      <w:proofErr w:type="spellEnd"/>
+      <w:r>
+        <w:rPr>
+          <w:sz w:val="14"/>
+          <w:szCs w:val="14"/>
+          <w:lang w:val="en-GB"/>
+        </w:rPr>
+        <w:t xml:space="preserve"> </w:t>
+      </w:r>
+      <w:proofErr w:type="spellStart"/>
+      <w:r>
+        <w:rPr>
+          <w:sz w:val="14"/>
+          <w:szCs w:val="14"/>
+          <w:lang w:val="en-GB"/>
+        </w:rPr>
+        <w:t>boolean</w:t>
+      </w:r>
+      <w:proofErr w:type="spellEnd"/>
+      <w:r>
+        <w:rPr>
+          <w:sz w:val="14"/>
+          <w:szCs w:val="14"/>
+          <w:lang w:val="en-GB"/>
+        </w:rPr>
+        <w:t>,</w:t>
+      </w:r>
+    </w:p>
+    <w:p>
+      <w:pPr>
+        <w:pStyle w:val="NoSpacing"/>
+        <w:rPr>
+          <w:sz w:val="14"/>
+          <w:szCs w:val="14"/>
+          <w:lang w:val="en-GB"/>
+        </w:rPr>
+      </w:pPr>
+      <w:r>
+        <w:rPr>
+          <w:sz w:val="14"/>
+          <w:szCs w:val="14"/>
+          <w:lang w:val="en-GB"/>
+        </w:rPr>
+        <w:t xml:space="preserve">    </w:t>
+      </w:r>
+      <w:proofErr w:type="spellStart"/>
+      <w:r>
+        <w:rPr>
+          <w:sz w:val="14"/>
+          <w:szCs w:val="14"/>
+          <w:lang w:val="en-GB"/>
+        </w:rPr>
+        <w:t>isdeleted</w:t>
+      </w:r>
+      <w:proofErr w:type="spellEnd"/>
+      <w:r>
+        <w:rPr>
+          <w:sz w:val="14"/>
+          <w:szCs w:val="14"/>
+          <w:lang w:val="en-GB"/>
+        </w:rPr>
+        <w:t xml:space="preserve"> </w:t>
+      </w:r>
+      <w:proofErr w:type="spellStart"/>
+      <w:r>
+        <w:rPr>
+          <w:sz w:val="14"/>
+          <w:szCs w:val="14"/>
+          <w:lang w:val="en-GB"/>
+        </w:rPr>
+        <w:t>boolean</w:t>
+      </w:r>
+      <w:proofErr w:type="spellEnd"/>
+      <w:r>
+        <w:rPr>
+          <w:sz w:val="14"/>
+          <w:szCs w:val="14"/>
+          <w:lang w:val="en-GB"/>
+        </w:rPr>
+        <w:t>,</w:t>
+      </w:r>
+    </w:p>
+    <w:p>
+      <w:pPr>
+        <w:pStyle w:val="NoSpacing"/>
+        <w:rPr>
+          <w:sz w:val="14"/>
+          <w:szCs w:val="14"/>
+          <w:lang w:val="en-GB"/>
+        </w:rPr>
+      </w:pPr>
+      <w:r>
+        <w:rPr>
+          <w:sz w:val="14"/>
+          <w:szCs w:val="14"/>
+          <w:lang w:val="en-GB"/>
+        </w:rPr>
+        <w:t xml:space="preserve">    modified timestamp,</w:t>
+      </w:r>
+    </w:p>
+    <w:p>
+      <w:pPr>
+        <w:pStyle w:val="NoSpacing"/>
+        <w:rPr>
+          <w:sz w:val="14"/>
+          <w:szCs w:val="14"/>
+          <w:lang w:val="en-GB"/>
+        </w:rPr>
+      </w:pPr>
+      <w:r>
+        <w:rPr>
+          <w:sz w:val="14"/>
+          <w:szCs w:val="14"/>
+          <w:lang w:val="en-GB"/>
+        </w:rPr>
+        <w:t xml:space="preserve">    </w:t>
+      </w:r>
+      <w:proofErr w:type="spellStart"/>
+      <w:r>
+        <w:rPr>
+          <w:sz w:val="14"/>
+          <w:szCs w:val="14"/>
+          <w:lang w:val="en-GB"/>
+        </w:rPr>
+        <w:t>modifiedbyid</w:t>
+      </w:r>
+      <w:proofErr w:type="spellEnd"/>
+      <w:r>
+        <w:rPr>
+          <w:sz w:val="14"/>
+          <w:szCs w:val="14"/>
+          <w:lang w:val="en-GB"/>
+        </w:rPr>
+        <w:t xml:space="preserve"> int,</w:t>
+      </w:r>
+    </w:p>
+    <w:p>
+      <w:pPr>
+        <w:pStyle w:val="NoSpacing"/>
+        <w:rPr>
+          <w:sz w:val="14"/>
+          <w:szCs w:val="14"/>
+          <w:lang w:val="en-GB"/>
+        </w:rPr>
+      </w:pPr>
+      <w:r>
+        <w:rPr>
+          <w:sz w:val="14"/>
+          <w:szCs w:val="14"/>
+          <w:lang w:val="en-GB"/>
+        </w:rPr>
+        <w:t xml:space="preserve">    password text,</w:t>
+      </w:r>
+    </w:p>
+    <w:p>
+      <w:pPr>
+        <w:pStyle w:val="NoSpacing"/>
+        <w:rPr>
+          <w:sz w:val="14"/>
+          <w:szCs w:val="14"/>
+          <w:lang w:val="en-GB"/>
+        </w:rPr>
+      </w:pPr>
+      <w:r>
+        <w:rPr>
+          <w:sz w:val="14"/>
+          <w:szCs w:val="14"/>
+          <w:lang w:val="en-GB"/>
+        </w:rPr>
+        <w:t xml:space="preserve">    </w:t>
+      </w:r>
+      <w:proofErr w:type="spellStart"/>
+      <w:r>
+        <w:rPr>
+          <w:sz w:val="14"/>
+          <w:szCs w:val="14"/>
+          <w:lang w:val="en-GB"/>
+        </w:rPr>
+        <w:t>sirname</w:t>
+      </w:r>
+      <w:proofErr w:type="spellEnd"/>
+      <w:r>
+        <w:rPr>
+          <w:sz w:val="14"/>
+          <w:szCs w:val="14"/>
+          <w:lang w:val="en-GB"/>
+        </w:rPr>
+        <w:t xml:space="preserve"> text</w:t>
+      </w:r>
+    </w:p>
+    <w:p>
+      <w:pPr>
+        <w:pStyle w:val="NoSpacing"/>
+        <w:rPr>
+          <w:sz w:val="14"/>
+          <w:szCs w:val="14"/>
+          <w:lang w:val="en-GB"/>
+        </w:rPr>
+      </w:pPr>
+      <w:r>
+        <w:rPr>
+          <w:sz w:val="14"/>
+          <w:szCs w:val="14"/>
+          <w:lang w:val="en-GB"/>
+        </w:rPr>
+        <w:t xml:space="preserve">) WITH </w:t>
+      </w:r>
+      <w:proofErr w:type="spellStart"/>
+      <w:r>
+        <w:rPr>
+          <w:sz w:val="14"/>
+          <w:szCs w:val="14"/>
+          <w:lang w:val="en-GB"/>
+        </w:rPr>
+        <w:t>bloom_filter_fp_chance</w:t>
+      </w:r>
+      <w:proofErr w:type="spellEnd"/>
+      <w:r>
+        <w:rPr>
+          <w:sz w:val="14"/>
+          <w:szCs w:val="14"/>
+          <w:lang w:val="en-GB"/>
+        </w:rPr>
+        <w:t xml:space="preserve"> = 0.01</w:t>
+      </w:r>
+    </w:p>
+    <w:p>
+      <w:pPr>
+        <w:pStyle w:val="NoSpacing"/>
+        <w:rPr>
+          <w:sz w:val="14"/>
+          <w:szCs w:val="14"/>
+          <w:lang w:val="en-GB"/>
+        </w:rPr>
+      </w:pPr>
+      <w:r>
+        <w:rPr>
+          <w:sz w:val="14"/>
+          <w:szCs w:val="14"/>
+          <w:lang w:val="en-GB"/>
+        </w:rPr>
+        <w:t xml:space="preserve">    AND caching = {'keys': 'ALL', '</w:t>
+      </w:r>
+      <w:proofErr w:type="spellStart"/>
+      <w:r>
+        <w:rPr>
+          <w:sz w:val="14"/>
+          <w:szCs w:val="14"/>
+          <w:lang w:val="en-GB"/>
+        </w:rPr>
+        <w:t>rows_per_partition</w:t>
+      </w:r>
+      <w:proofErr w:type="spellEnd"/>
+      <w:r>
+        <w:rPr>
+          <w:sz w:val="14"/>
+          <w:szCs w:val="14"/>
+          <w:lang w:val="en-GB"/>
+        </w:rPr>
+        <w:t>': 'NONE'}</w:t>
+      </w:r>
+    </w:p>
+    <w:p>
+      <w:pPr>
+        <w:pStyle w:val="NoSpacing"/>
+        <w:rPr>
+          <w:sz w:val="14"/>
+          <w:szCs w:val="14"/>
+          <w:lang w:val="en-GB"/>
+        </w:rPr>
+      </w:pPr>
+      <w:r>
+        <w:rPr>
+          <w:sz w:val="14"/>
+          <w:szCs w:val="14"/>
+          <w:lang w:val="en-GB"/>
+        </w:rPr>
+        <w:t xml:space="preserve">    AND comment = ''</w:t>
+      </w:r>
+    </w:p>
+    <w:p>
+      <w:pPr>
+        <w:pStyle w:val="NoSpacing"/>
+        <w:rPr>
+          <w:sz w:val="14"/>
+          <w:szCs w:val="14"/>
+          <w:lang w:val="en-GB"/>
+        </w:rPr>
+      </w:pPr>
+      <w:r>
+        <w:rPr>
+          <w:sz w:val="14"/>
+          <w:szCs w:val="14"/>
+          <w:lang w:val="en-GB"/>
+        </w:rPr>
+        <w:t xml:space="preserve">    AND compaction = {'class': '</w:t>
+      </w:r>
+      <w:proofErr w:type="gramStart"/>
+      <w:r>
+        <w:rPr>
+          <w:sz w:val="14"/>
+          <w:szCs w:val="14"/>
+          <w:lang w:val="en-GB"/>
+        </w:rPr>
+        <w:t>org.apache</w:t>
+      </w:r>
+      <w:proofErr w:type="gramEnd"/>
+      <w:r>
+        <w:rPr>
+          <w:sz w:val="14"/>
+          <w:szCs w:val="14"/>
+          <w:lang w:val="en-GB"/>
+        </w:rPr>
+        <w:t>.cassandra.db.compaction.SizeTieredCompactionStrategy', '</w:t>
+      </w:r>
+      <w:proofErr w:type="spellStart"/>
+      <w:r>
+        <w:rPr>
+          <w:sz w:val="14"/>
+          <w:szCs w:val="14"/>
+          <w:lang w:val="en-GB"/>
+        </w:rPr>
+        <w:t>max_threshold</w:t>
+      </w:r>
+      <w:proofErr w:type="spellEnd"/>
+      <w:r>
+        <w:rPr>
+          <w:sz w:val="14"/>
+          <w:szCs w:val="14"/>
+          <w:lang w:val="en-GB"/>
+        </w:rPr>
+        <w:t>': '32', '</w:t>
+      </w:r>
+      <w:proofErr w:type="spellStart"/>
+      <w:r>
+        <w:rPr>
+          <w:sz w:val="14"/>
+          <w:szCs w:val="14"/>
+          <w:lang w:val="en-GB"/>
+        </w:rPr>
+        <w:t>min_threshold</w:t>
+      </w:r>
+      <w:proofErr w:type="spellEnd"/>
+      <w:r>
+        <w:rPr>
+          <w:sz w:val="14"/>
+          <w:szCs w:val="14"/>
+          <w:lang w:val="en-GB"/>
+        </w:rPr>
+        <w:t>': '4'}</w:t>
+      </w:r>
+    </w:p>
+    <w:p>
+      <w:pPr>
+        <w:pStyle w:val="NoSpacing"/>
+        <w:rPr>
+          <w:sz w:val="14"/>
+          <w:szCs w:val="14"/>
+          <w:lang w:val="en-GB"/>
+        </w:rPr>
+      </w:pPr>
+      <w:r>
+        <w:rPr>
+          <w:sz w:val="14"/>
+          <w:szCs w:val="14"/>
+          <w:lang w:val="en-GB"/>
+        </w:rPr>
+        <w:t xml:space="preserve">    AND compression = {'</w:t>
+      </w:r>
+      <w:proofErr w:type="spellStart"/>
+      <w:r>
+        <w:rPr>
+          <w:sz w:val="14"/>
+          <w:szCs w:val="14"/>
+          <w:lang w:val="en-GB"/>
+        </w:rPr>
+        <w:t>chunk_length_in_kb</w:t>
+      </w:r>
+      <w:proofErr w:type="spellEnd"/>
+      <w:r>
+        <w:rPr>
+          <w:sz w:val="14"/>
+          <w:szCs w:val="14"/>
+          <w:lang w:val="en-GB"/>
+        </w:rPr>
+        <w:t>': '64', 'class': '</w:t>
+      </w:r>
+      <w:proofErr w:type="gramStart"/>
+      <w:r>
+        <w:rPr>
+          <w:sz w:val="14"/>
+          <w:szCs w:val="14"/>
+          <w:lang w:val="en-GB"/>
+        </w:rPr>
+        <w:t>org.apache.cassandra.io.compress</w:t>
+      </w:r>
+      <w:proofErr w:type="gramEnd"/>
+      <w:r>
+        <w:rPr>
+          <w:sz w:val="14"/>
+          <w:szCs w:val="14"/>
+          <w:lang w:val="en-GB"/>
+        </w:rPr>
+        <w:t>.LZ4Compressor'}</w:t>
+      </w:r>
+    </w:p>
+    <w:p>
+      <w:pPr>
+        <w:pStyle w:val="NoSpacing"/>
+        <w:rPr>
+          <w:sz w:val="14"/>
+          <w:szCs w:val="14"/>
+          <w:lang w:val="en-GB"/>
+        </w:rPr>
+      </w:pPr>
+      <w:r>
+        <w:rPr>
+          <w:sz w:val="14"/>
+          <w:szCs w:val="14"/>
+          <w:lang w:val="en-GB"/>
+        </w:rPr>
+        <w:t xml:space="preserve">    AND </w:t>
+      </w:r>
+      <w:proofErr w:type="spellStart"/>
+      <w:r>
+        <w:rPr>
+          <w:sz w:val="14"/>
+          <w:szCs w:val="14"/>
+          <w:lang w:val="en-GB"/>
+        </w:rPr>
+        <w:t>crc_check_chance</w:t>
+      </w:r>
+      <w:proofErr w:type="spellEnd"/>
+      <w:r>
+        <w:rPr>
+          <w:sz w:val="14"/>
+          <w:szCs w:val="14"/>
+          <w:lang w:val="en-GB"/>
+        </w:rPr>
+        <w:t xml:space="preserve"> = 1.0</w:t>
+      </w:r>
+    </w:p>
+    <w:p>
+      <w:pPr>
+        <w:pStyle w:val="NoSpacing"/>
+        <w:rPr>
+          <w:sz w:val="14"/>
+          <w:szCs w:val="14"/>
+          <w:lang w:val="en-GB"/>
+        </w:rPr>
+      </w:pPr>
+      <w:r>
+        <w:rPr>
+          <w:sz w:val="14"/>
+          <w:szCs w:val="14"/>
+          <w:lang w:val="en-GB"/>
+        </w:rPr>
+        <w:t xml:space="preserve">    AND </w:t>
+      </w:r>
+      <w:proofErr w:type="spellStart"/>
+      <w:r>
+        <w:rPr>
+          <w:sz w:val="14"/>
+          <w:szCs w:val="14"/>
+          <w:lang w:val="en-GB"/>
+        </w:rPr>
+        <w:t>dclocal_read_repair_chance</w:t>
+      </w:r>
+      <w:proofErr w:type="spellEnd"/>
+      <w:r>
+        <w:rPr>
+          <w:sz w:val="14"/>
+          <w:szCs w:val="14"/>
+          <w:lang w:val="en-GB"/>
+        </w:rPr>
+        <w:t xml:space="preserve"> = 0.1</w:t>
+      </w:r>
+    </w:p>
+    <w:p>
+      <w:pPr>
+        <w:pStyle w:val="NoSpacing"/>
+        <w:rPr>
+          <w:sz w:val="14"/>
+          <w:szCs w:val="14"/>
+          <w:lang w:val="en-GB"/>
+        </w:rPr>
+      </w:pPr>
+      <w:r>
+        <w:rPr>
+          <w:sz w:val="14"/>
+          <w:szCs w:val="14"/>
+          <w:lang w:val="en-GB"/>
+        </w:rPr>
+        <w:t xml:space="preserve">    AND </w:t>
+      </w:r>
+      <w:proofErr w:type="spellStart"/>
+      <w:r>
+        <w:rPr>
+          <w:sz w:val="14"/>
+          <w:szCs w:val="14"/>
+          <w:lang w:val="en-GB"/>
+        </w:rPr>
+        <w:t>default_time_to_live</w:t>
+      </w:r>
+      <w:proofErr w:type="spellEnd"/>
+      <w:r>
+        <w:rPr>
+          <w:sz w:val="14"/>
+          <w:szCs w:val="14"/>
+          <w:lang w:val="en-GB"/>
+        </w:rPr>
+        <w:t xml:space="preserve"> = 0</w:t>
+      </w:r>
+    </w:p>
+    <w:p>
+      <w:pPr>
+        <w:pStyle w:val="NoSpacing"/>
+        <w:rPr>
+          <w:sz w:val="14"/>
+          <w:szCs w:val="14"/>
+          <w:lang w:val="en-GB"/>
+        </w:rPr>
+      </w:pPr>
+      <w:r>
+        <w:rPr>
+          <w:sz w:val="14"/>
+          <w:szCs w:val="14"/>
+          <w:lang w:val="en-GB"/>
+        </w:rPr>
+        <w:t xml:space="preserve">    AND </w:t>
+      </w:r>
+      <w:proofErr w:type="spellStart"/>
+      <w:r>
+        <w:rPr>
+          <w:sz w:val="14"/>
+          <w:szCs w:val="14"/>
+          <w:lang w:val="en-GB"/>
+        </w:rPr>
+        <w:t>gc_grace_seconds</w:t>
+      </w:r>
+      <w:proofErr w:type="spellEnd"/>
+      <w:r>
+        <w:rPr>
+          <w:sz w:val="14"/>
+          <w:szCs w:val="14"/>
+          <w:lang w:val="en-GB"/>
+        </w:rPr>
+        <w:t xml:space="preserve"> = 864000</w:t>
+      </w:r>
+    </w:p>
+    <w:p>
+      <w:pPr>
+        <w:pStyle w:val="NoSpacing"/>
+        <w:rPr>
+          <w:sz w:val="14"/>
+          <w:szCs w:val="14"/>
+          <w:lang w:val="en-GB"/>
+        </w:rPr>
+      </w:pPr>
+      <w:r>
+        <w:rPr>
+          <w:sz w:val="14"/>
+          <w:szCs w:val="14"/>
+          <w:lang w:val="en-GB"/>
+        </w:rPr>
+        <w:t xml:space="preserve">    AND </w:t>
+      </w:r>
+      <w:proofErr w:type="spellStart"/>
+      <w:r>
+        <w:rPr>
+          <w:sz w:val="14"/>
+          <w:szCs w:val="14"/>
+          <w:lang w:val="en-GB"/>
+        </w:rPr>
+        <w:t>max_index_interval</w:t>
+      </w:r>
+      <w:proofErr w:type="spellEnd"/>
+      <w:r>
+        <w:rPr>
+          <w:sz w:val="14"/>
+          <w:szCs w:val="14"/>
+          <w:lang w:val="en-GB"/>
+        </w:rPr>
+        <w:t xml:space="preserve"> = 2048</w:t>
+      </w:r>
+    </w:p>
+    <w:p>
+      <w:pPr>
+        <w:pStyle w:val="NoSpacing"/>
+        <w:rPr>
+          <w:sz w:val="14"/>
+          <w:szCs w:val="14"/>
+          <w:lang w:val="en-GB"/>
+        </w:rPr>
+      </w:pPr>
+      <w:r>
+        <w:rPr>
+          <w:sz w:val="14"/>
+          <w:szCs w:val="14"/>
+          <w:lang w:val="en-GB"/>
+        </w:rPr>
+        <w:t xml:space="preserve">    AND </w:t>
+      </w:r>
+      <w:proofErr w:type="spellStart"/>
+      <w:r>
+        <w:rPr>
+          <w:sz w:val="14"/>
+          <w:szCs w:val="14"/>
+          <w:lang w:val="en-GB"/>
+        </w:rPr>
+        <w:t>memtable_flush_period_in_ms</w:t>
+      </w:r>
+      <w:proofErr w:type="spellEnd"/>
+      <w:r>
+        <w:rPr>
+          <w:sz w:val="14"/>
+          <w:szCs w:val="14"/>
+          <w:lang w:val="en-GB"/>
+        </w:rPr>
+        <w:t xml:space="preserve"> = 0</w:t>
+      </w:r>
+    </w:p>
+    <w:p>
+      <w:pPr>
+        <w:pStyle w:val="NoSpacing"/>
+        <w:rPr>
+          <w:sz w:val="14"/>
+          <w:szCs w:val="14"/>
+          <w:lang w:val="en-GB"/>
+        </w:rPr>
+      </w:pPr>
+      <w:r>
+        <w:rPr>
+          <w:sz w:val="14"/>
+          <w:szCs w:val="14"/>
+          <w:lang w:val="en-GB"/>
+        </w:rPr>
+        <w:t xml:space="preserve">    AND </w:t>
+      </w:r>
+      <w:proofErr w:type="spellStart"/>
+      <w:r>
+        <w:rPr>
+          <w:sz w:val="14"/>
+          <w:szCs w:val="14"/>
+          <w:lang w:val="en-GB"/>
+        </w:rPr>
+        <w:t>min_index_interval</w:t>
+      </w:r>
+      <w:proofErr w:type="spellEnd"/>
+      <w:r>
+        <w:rPr>
+          <w:sz w:val="14"/>
+          <w:szCs w:val="14"/>
+          <w:lang w:val="en-GB"/>
+        </w:rPr>
+        <w:t xml:space="preserve"> = 128</w:t>
+      </w:r>
+    </w:p>
+    <w:p>
+      <w:pPr>
+        <w:pStyle w:val="NoSpacing"/>
+        <w:rPr>
+          <w:sz w:val="14"/>
+          <w:szCs w:val="14"/>
+          <w:lang w:val="en-GB"/>
+        </w:rPr>
+      </w:pPr>
+      <w:r>
+        <w:rPr>
+          <w:sz w:val="14"/>
+          <w:szCs w:val="14"/>
+          <w:lang w:val="en-GB"/>
+        </w:rPr>
+        <w:t xml:space="preserve">    AND </w:t>
+      </w:r>
+      <w:proofErr w:type="spellStart"/>
+      <w:r>
+        <w:rPr>
+          <w:sz w:val="14"/>
+          <w:szCs w:val="14"/>
+          <w:lang w:val="en-GB"/>
+        </w:rPr>
+        <w:t>read_repair_chance</w:t>
+      </w:r>
+      <w:proofErr w:type="spellEnd"/>
+      <w:r>
+        <w:rPr>
+          <w:sz w:val="14"/>
+          <w:szCs w:val="14"/>
+          <w:lang w:val="en-GB"/>
+        </w:rPr>
+        <w:t xml:space="preserve"> = 0.0</w:t>
+      </w:r>
+    </w:p>
+    <w:p>
+      <w:pPr>
+        <w:pStyle w:val="NoSpacing"/>
+        <w:rPr>
+          <w:sz w:val="14"/>
+          <w:szCs w:val="14"/>
+          <w:lang w:val="en-GB"/>
+        </w:rPr>
+      </w:pPr>
+      <w:r>
+        <w:rPr>
+          <w:sz w:val="14"/>
+          <w:szCs w:val="14"/>
+          <w:lang w:val="en-GB"/>
+        </w:rPr>
+        <w:t xml:space="preserve">    AND </w:t>
+      </w:r>
+      <w:proofErr w:type="spellStart"/>
+      <w:r>
+        <w:rPr>
+          <w:sz w:val="14"/>
+          <w:szCs w:val="14"/>
+          <w:lang w:val="en-GB"/>
+        </w:rPr>
+        <w:t>speculative_retry</w:t>
+      </w:r>
+      <w:proofErr w:type="spellEnd"/>
+      <w:r>
+        <w:rPr>
+          <w:sz w:val="14"/>
+          <w:szCs w:val="14"/>
+          <w:lang w:val="en-GB"/>
+        </w:rPr>
+        <w:t xml:space="preserve"> = '99PERCENTILE</w:t>
+      </w:r>
+      <w:proofErr w:type="gramStart"/>
+      <w:r>
+        <w:rPr>
+          <w:sz w:val="14"/>
+          <w:szCs w:val="14"/>
+          <w:lang w:val="en-GB"/>
+        </w:rPr>
+        <w:t>';</w:t>
+      </w:r>
+      <w:proofErr w:type="gramEnd"/>
+    </w:p>
+    <w:p>
+      <w:pPr>
+        <w:pStyle w:val="NoSpacing"/>
+        <w:rPr>
+          <w:sz w:val="14"/>
+          <w:szCs w:val="14"/>
+          <w:lang w:val="en-GB"/>
+        </w:rPr>
+      </w:pPr>
+    </w:p>
+    <w:p>
+      <w:pPr>
+        <w:pStyle w:val="NoSpacing"/>
+        <w:rPr>
+          <w:sz w:val="14"/>
+          <w:szCs w:val="14"/>
+          <w:lang w:val="en-GB"/>
+        </w:rPr>
+      </w:pPr>
+      <w:r>
+        <w:rPr>
+          <w:sz w:val="14"/>
+          <w:szCs w:val="14"/>
+          <w:lang w:val="en-GB"/>
+        </w:rPr>
+        <w:t>insert into status (id, text) values (1, 'Planning'</w:t>
+      </w:r>
+      <w:proofErr w:type="gramStart"/>
+      <w:r>
+        <w:rPr>
+          <w:sz w:val="14"/>
+          <w:szCs w:val="14"/>
+          <w:lang w:val="en-GB"/>
+        </w:rPr>
+        <w:t>);</w:t>
+      </w:r>
+      <w:proofErr w:type="gramEnd"/>
+    </w:p>
+    <w:p>
+      <w:pPr>
+        <w:pStyle w:val="NoSpacing"/>
+        <w:rPr>
+          <w:sz w:val="14"/>
+          <w:szCs w:val="14"/>
+          <w:lang w:val="en-GB"/>
+        </w:rPr>
+      </w:pPr>
+      <w:r>
+        <w:rPr>
+          <w:sz w:val="14"/>
+          <w:szCs w:val="14"/>
+          <w:lang w:val="en-GB"/>
+        </w:rPr>
+        <w:t>insert into status (id, text) values (2, 'Executing'</w:t>
+      </w:r>
+      <w:proofErr w:type="gramStart"/>
+      <w:r>
+        <w:rPr>
+          <w:sz w:val="14"/>
+          <w:szCs w:val="14"/>
+          <w:lang w:val="en-GB"/>
+        </w:rPr>
+        <w:t>);</w:t>
+      </w:r>
+      <w:proofErr w:type="gramEnd"/>
+    </w:p>
+    <w:p>
+      <w:pPr>
+        <w:pStyle w:val="NoSpacing"/>
+        <w:rPr>
+          <w:sz w:val="14"/>
+          <w:szCs w:val="14"/>
+          <w:lang w:val="en-GB"/>
+        </w:rPr>
+      </w:pPr>
+      <w:r>
+        <w:rPr>
+          <w:sz w:val="14"/>
+          <w:szCs w:val="14"/>
+          <w:lang w:val="en-GB"/>
+        </w:rPr>
+        <w:t>insert into status (id, text) values (3, 'Finished'</w:t>
+      </w:r>
+      <w:proofErr w:type="gramStart"/>
+      <w:r>
+        <w:rPr>
+          <w:sz w:val="14"/>
+          <w:szCs w:val="14"/>
+          <w:lang w:val="en-GB"/>
+        </w:rPr>
+        <w:t>);</w:t>
+      </w:r>
+      <w:proofErr w:type="gramEnd"/>
+    </w:p>
+    <w:p>
+      <w:pPr>
+        <w:pStyle w:val="NoSpacing"/>
+        <w:rPr>
+          <w:sz w:val="14"/>
+          <w:szCs w:val="14"/>
+          <w:lang w:val="en-GB"/>
+        </w:rPr>
+      </w:pPr>
+      <w:r>
+        <w:rPr>
+          <w:sz w:val="14"/>
+          <w:szCs w:val="14"/>
+          <w:lang w:val="en-GB"/>
+        </w:rPr>
+        <w:t>insert into severity (id, title) values (1, 'None'</w:t>
+      </w:r>
+      <w:proofErr w:type="gramStart"/>
+      <w:r>
+        <w:rPr>
+          <w:sz w:val="14"/>
+          <w:szCs w:val="14"/>
+          <w:lang w:val="en-GB"/>
+        </w:rPr>
+        <w:t>);</w:t>
+      </w:r>
+      <w:proofErr w:type="gramEnd"/>
+    </w:p>
+    <w:p>
+      <w:pPr>
+        <w:pStyle w:val="NoSpacing"/>
+        <w:rPr>
+          <w:sz w:val="14"/>
+          <w:szCs w:val="14"/>
+          <w:lang w:val="en-GB"/>
+        </w:rPr>
+      </w:pPr>
+      <w:r>
+        <w:rPr>
+          <w:sz w:val="14"/>
+          <w:szCs w:val="14"/>
+          <w:lang w:val="en-GB"/>
+        </w:rPr>
+        <w:t>insert into severity (id, title) values (2, 'Some'</w:t>
+      </w:r>
+      <w:proofErr w:type="gramStart"/>
+      <w:r>
+        <w:rPr>
+          <w:sz w:val="14"/>
+          <w:szCs w:val="14"/>
+          <w:lang w:val="en-GB"/>
+        </w:rPr>
+        <w:t>);</w:t>
+      </w:r>
+      <w:proofErr w:type="gramEnd"/>
+    </w:p>
+    <w:p>
+      <w:pPr>
+        <w:pStyle w:val="NoSpacing"/>
+        <w:rPr>
+          <w:sz w:val="14"/>
+          <w:szCs w:val="14"/>
+          <w:lang w:val="en-GB"/>
+        </w:rPr>
+      </w:pPr>
+      <w:r>
+        <w:rPr>
+          <w:sz w:val="14"/>
+          <w:szCs w:val="14"/>
+          <w:lang w:val="en-GB"/>
+        </w:rPr>
+        <w:t>insert into severity (id, title) values (3, 'Take action'</w:t>
+      </w:r>
+      <w:proofErr w:type="gramStart"/>
+      <w:r>
+        <w:rPr>
+          <w:sz w:val="14"/>
+          <w:szCs w:val="14"/>
+          <w:lang w:val="en-GB"/>
+        </w:rPr>
+        <w:t>);</w:t>
+      </w:r>
+      <w:proofErr w:type="gramEnd"/>
+    </w:p>
+    <w:p>
+      <w:pPr>
+        <w:pStyle w:val="NoSpacing"/>
+        <w:rPr>
+          <w:sz w:val="14"/>
+          <w:szCs w:val="14"/>
+          <w:lang w:val="en-GB"/>
+        </w:rPr>
+      </w:pPr>
+      <w:r>
+        <w:rPr>
+          <w:sz w:val="14"/>
+          <w:szCs w:val="14"/>
+          <w:lang w:val="en-GB"/>
+        </w:rPr>
+        <w:t>insert into severity (id, title) values (4, 'Medium minus'</w:t>
+      </w:r>
+      <w:proofErr w:type="gramStart"/>
+      <w:r>
+        <w:rPr>
+          <w:sz w:val="14"/>
+          <w:szCs w:val="14"/>
+          <w:lang w:val="en-GB"/>
+        </w:rPr>
+        <w:t>);</w:t>
+      </w:r>
+      <w:proofErr w:type="gramEnd"/>
+    </w:p>
+    <w:p>
+      <w:pPr>
+        <w:pStyle w:val="NoSpacing"/>
+        <w:rPr>
+          <w:sz w:val="14"/>
+          <w:szCs w:val="14"/>
+          <w:lang w:val="en-GB"/>
+        </w:rPr>
+      </w:pPr>
+      <w:r>
+        <w:rPr>
+          <w:sz w:val="14"/>
+          <w:szCs w:val="14"/>
+          <w:lang w:val="en-GB"/>
+        </w:rPr>
+        <w:t>insert into severity (id, title) values (5, 'Medium'</w:t>
+      </w:r>
+      <w:proofErr w:type="gramStart"/>
+      <w:r>
+        <w:rPr>
+          <w:sz w:val="14"/>
+          <w:szCs w:val="14"/>
+          <w:lang w:val="en-GB"/>
+        </w:rPr>
+        <w:t>);</w:t>
+      </w:r>
+      <w:proofErr w:type="gramEnd"/>
+    </w:p>
+    <w:p>
+      <w:pPr>
+        <w:pStyle w:val="NoSpacing"/>
+        <w:rPr>
+          <w:sz w:val="14"/>
+          <w:szCs w:val="14"/>
+          <w:lang w:val="en-GB"/>
+        </w:rPr>
+      </w:pPr>
+      <w:r>
+        <w:rPr>
+          <w:sz w:val="14"/>
+          <w:szCs w:val="14"/>
+          <w:lang w:val="en-GB"/>
+        </w:rPr>
+        <w:t xml:space="preserve">insert into severity (id, title) values (6, 'Medium </w:t>
+      </w:r>
+      <w:proofErr w:type="spellStart"/>
+      <w:r>
+        <w:rPr>
+          <w:sz w:val="14"/>
+          <w:szCs w:val="14"/>
+          <w:lang w:val="en-GB"/>
+        </w:rPr>
+        <w:t>pluss</w:t>
+      </w:r>
+      <w:proofErr w:type="spellEnd"/>
+      <w:r>
+        <w:rPr>
+          <w:sz w:val="14"/>
+          <w:szCs w:val="14"/>
+          <w:lang w:val="en-GB"/>
+        </w:rPr>
+        <w:t>'</w:t>
+      </w:r>
+      <w:proofErr w:type="gramStart"/>
+      <w:r>
+        <w:rPr>
+          <w:sz w:val="14"/>
+          <w:szCs w:val="14"/>
+          <w:lang w:val="en-GB"/>
+        </w:rPr>
+        <w:t>);</w:t>
+      </w:r>
+      <w:proofErr w:type="gramEnd"/>
+    </w:p>
+    <w:p>
+      <w:pPr>
+        <w:pStyle w:val="NoSpacing"/>
+        <w:rPr>
+          <w:sz w:val="14"/>
+          <w:szCs w:val="14"/>
+          <w:lang w:val="en-GB"/>
+        </w:rPr>
+      </w:pPr>
+      <w:r>
+        <w:rPr>
+          <w:sz w:val="14"/>
+          <w:szCs w:val="14"/>
+          <w:lang w:val="en-GB"/>
+        </w:rPr>
+        <w:t>insert into severity (id, title) values (7, 'Take immediate action'</w:t>
+      </w:r>
+      <w:proofErr w:type="gramStart"/>
+      <w:r>
+        <w:rPr>
+          <w:sz w:val="14"/>
+          <w:szCs w:val="14"/>
+          <w:lang w:val="en-GB"/>
+        </w:rPr>
+        <w:t>);</w:t>
+      </w:r>
+      <w:proofErr w:type="gramEnd"/>
+    </w:p>
+    <w:p>
+      <w:pPr>
+        <w:pStyle w:val="NoSpacing"/>
+        <w:rPr>
+          <w:sz w:val="14"/>
+          <w:szCs w:val="14"/>
+          <w:lang w:val="en-GB"/>
+        </w:rPr>
+      </w:pPr>
+      <w:r>
+        <w:rPr>
+          <w:sz w:val="14"/>
+          <w:szCs w:val="14"/>
+          <w:lang w:val="en-GB"/>
+        </w:rPr>
+        <w:t>insert into severity (id, title) values (8, 'High minus'</w:t>
+      </w:r>
+      <w:proofErr w:type="gramStart"/>
+      <w:r>
+        <w:rPr>
+          <w:sz w:val="14"/>
+          <w:szCs w:val="14"/>
+          <w:lang w:val="en-GB"/>
+        </w:rPr>
+        <w:t>);</w:t>
+      </w:r>
+      <w:proofErr w:type="gramEnd"/>
+    </w:p>
+    <w:p>
+      <w:pPr>
+        <w:pStyle w:val="NoSpacing"/>
+        <w:rPr>
+          <w:sz w:val="14"/>
+          <w:szCs w:val="14"/>
+          <w:lang w:val="en-GB"/>
+        </w:rPr>
+      </w:pPr>
+      <w:r>
+        <w:rPr>
+          <w:sz w:val="14"/>
+          <w:szCs w:val="14"/>
+          <w:lang w:val="en-GB"/>
+        </w:rPr>
+        <w:t>insert into severity (id, title) values (9, 'High'</w:t>
+      </w:r>
+      <w:proofErr w:type="gramStart"/>
+      <w:r>
+        <w:rPr>
+          <w:sz w:val="14"/>
+          <w:szCs w:val="14"/>
+          <w:lang w:val="en-GB"/>
+        </w:rPr>
+        <w:t>);</w:t>
+      </w:r>
+      <w:proofErr w:type="gramEnd"/>
+    </w:p>
+    <w:p>
+      <w:pPr>
+        <w:pStyle w:val="NoSpacing"/>
+        <w:rPr>
+          <w:sz w:val="14"/>
+          <w:szCs w:val="14"/>
+          <w:lang w:val="en-GB"/>
+        </w:rPr>
+      </w:pPr>
+      <w:r>
+        <w:rPr>
+          <w:sz w:val="14"/>
+          <w:szCs w:val="14"/>
+          <w:lang w:val="en-GB"/>
+        </w:rPr>
+        <w:t>insert into severity (id, title) values (10, 'Very high'</w:t>
+      </w:r>
+      <w:proofErr w:type="gramStart"/>
+      <w:r>
+        <w:rPr>
+          <w:sz w:val="14"/>
+          <w:szCs w:val="14"/>
+          <w:lang w:val="en-GB"/>
+        </w:rPr>
+        <w:t>);</w:t>
+      </w:r>
+      <w:proofErr w:type="gramEnd"/>
+    </w:p>
     <w:sectPr>
       <w:pgSz w:w="11906" w:h="16838"/>
       <w:pgMar w:top="1440" w:right="1440" w:bottom="1440" w:left="1440" w:header="708" w:footer="708" w:gutter="0"/>
@@ -540,6 +5341,28 @@
       <w:szCs w:val="32"/>
     </w:rPr>
   </w:style>
+  <w:style w:type="paragraph" w:styleId="Heading2">
+    <w:name w:val="heading 2"/>
+    <w:basedOn w:val="Normal"/>
+    <w:next w:val="Normal"/>
+    <w:link w:val="Heading2Char"/>
+    <w:uiPriority w:val="9"/>
+    <w:unhideWhenUsed/>
+    <w:qFormat/>
+    <w:rsid w:val="00697131"/>
+    <w:pPr>
+      <w:keepNext/>
+      <w:keepLines/>
+      <w:spacing w:before="40" w:after="0"/>
+      <w:outlineLvl w:val="1"/>
+    </w:pPr>
+    <w:rPr>
+      <w:rFonts w:asciiTheme="majorHAnsi" w:eastAsiaTheme="majorEastAsia" w:hAnsiTheme="majorHAnsi" w:cstheme="majorBidi"/>
+      <w:color w:val="2F5496" w:themeColor="accent1" w:themeShade="BF"/>
+      <w:sz w:val="26"/>
+      <w:szCs w:val="26"/>
+    </w:rPr>
+  </w:style>
   <w:style w:type="character" w:default="1" w:styleId="DefaultParagraphFont">
     <w:name w:val="Default Paragraph Font"/>
     <w:uiPriority w:val="1"/>
@@ -578,6 +5401,51 @@
       <w:color w:val="2F5496" w:themeColor="accent1" w:themeShade="BF"/>
       <w:sz w:val="32"/>
       <w:szCs w:val="32"/>
+    </w:rPr>
+  </w:style>
+  <w:style w:type="paragraph" w:styleId="NoSpacing">
+    <w:name w:val="No Spacing"/>
+    <w:uiPriority w:val="1"/>
+    <w:qFormat/>
+    <w:rsid w:val="00697131"/>
+    <w:pPr>
+      <w:spacing w:after="0" w:line="240" w:lineRule="auto"/>
+    </w:pPr>
+  </w:style>
+  <w:style w:type="character" w:customStyle="1" w:styleId="Heading2Char">
+    <w:name w:val="Heading 2 Char"/>
+    <w:basedOn w:val="DefaultParagraphFont"/>
+    <w:link w:val="Heading2"/>
+    <w:uiPriority w:val="9"/>
+    <w:rsid w:val="00697131"/>
+    <w:rPr>
+      <w:rFonts w:asciiTheme="majorHAnsi" w:eastAsiaTheme="majorEastAsia" w:hAnsiTheme="majorHAnsi" w:cstheme="majorBidi"/>
+      <w:color w:val="2F5496" w:themeColor="accent1" w:themeShade="BF"/>
+      <w:sz w:val="26"/>
+      <w:szCs w:val="26"/>
+    </w:rPr>
+  </w:style>
+  <w:style w:type="character" w:styleId="Hyperlink">
+    <w:name w:val="Hyperlink"/>
+    <w:basedOn w:val="DefaultParagraphFont"/>
+    <w:uiPriority w:val="99"/>
+    <w:unhideWhenUsed/>
+    <w:rsid w:val="00745F3C"/>
+    <w:rPr>
+      <w:color w:val="0563C1" w:themeColor="hyperlink"/>
+      <w:u w:val="single"/>
+    </w:rPr>
+  </w:style>
+  <w:style w:type="character" w:styleId="UnresolvedMention">
+    <w:name w:val="Unresolved Mention"/>
+    <w:basedOn w:val="DefaultParagraphFont"/>
+    <w:uiPriority w:val="99"/>
+    <w:semiHidden/>
+    <w:unhideWhenUsed/>
+    <w:rsid w:val="00745F3C"/>
+    <w:rPr>
+      <w:color w:val="605E5C"/>
+      <w:shd w:val="clear" w:color="auto" w:fill="E1DFDD"/>
     </w:rPr>
   </w:style>
 </w:styles>
